--- a/Пояснительная записка к итоговому проекту.docx
+++ b/Пояснительная записка к итоговому проекту.docx
@@ -669,10 +669,12 @@
         </w:tabs>
         <w:spacing w:after="100" w:line="276" w:lineRule="auto"/>
       </w:pPr>
+      <w:bookmarkStart w:id="0" w:name="_Toc142091317"/>
       <w:r>
         <w:lastRenderedPageBreak/>
         <w:t>ОГЛАВЛЕНИЕ</w:t>
       </w:r>
+      <w:bookmarkEnd w:id="0"/>
     </w:p>
     <w:p>
       <w:pPr>
@@ -703,12 +705,12 @@
       <w:sdtContent>
         <w:p>
           <w:pPr>
+            <w:pStyle w:val="11"/>
             <w:tabs>
-              <w:tab w:val="right" w:pos="9751"/>
+              <w:tab w:val="right" w:pos="9345"/>
             </w:tabs>
-            <w:spacing w:before="200"/>
             <w:rPr>
-              <w:color w:val="000000"/>
+              <w:noProof/>
             </w:rPr>
           </w:pPr>
           <w:r>
@@ -720,127 +722,403 @@
           <w:r>
             <w:fldChar w:fldCharType="separate"/>
           </w:r>
-          <w:hyperlink w:anchor="_heading=h.spc3uk2up34q">
-            <w:r>
-              <w:rPr>
-                <w:color w:val="000000"/>
-              </w:rPr>
-              <w:t>ПОСТАНОВКА ЗАДАЧИ</w:t>
+          <w:hyperlink w:anchor="_Toc142091317" w:history="1">
+            <w:r>
+              <w:rPr>
+                <w:rStyle w:val="a5"/>
+                <w:noProof/>
+              </w:rPr>
+              <w:t>ОГЛАВЛЕНИЕ</w:t>
+            </w:r>
+            <w:r>
+              <w:rPr>
+                <w:noProof/>
+                <w:webHidden/>
+              </w:rPr>
+              <w:tab/>
+            </w:r>
+            <w:r>
+              <w:rPr>
+                <w:noProof/>
+                <w:webHidden/>
+              </w:rPr>
+              <w:fldChar w:fldCharType="begin"/>
+            </w:r>
+            <w:r>
+              <w:rPr>
+                <w:noProof/>
+                <w:webHidden/>
+              </w:rPr>
+              <w:instrText xml:space="preserve"> PAGEREF _Toc142091317 \h </w:instrText>
+            </w:r>
+            <w:r>
+              <w:rPr>
+                <w:noProof/>
+                <w:webHidden/>
+              </w:rPr>
+            </w:r>
+            <w:r>
+              <w:rPr>
+                <w:noProof/>
+                <w:webHidden/>
+              </w:rPr>
+              <w:fldChar w:fldCharType="separate"/>
+            </w:r>
+            <w:r>
+              <w:rPr>
+                <w:noProof/>
+                <w:webHidden/>
+              </w:rPr>
+              <w:t>2</w:t>
+            </w:r>
+            <w:r>
+              <w:rPr>
+                <w:noProof/>
+                <w:webHidden/>
+              </w:rPr>
+              <w:fldChar w:fldCharType="end"/>
             </w:r>
           </w:hyperlink>
-          <w:r>
-            <w:rPr>
-              <w:color w:val="000000"/>
-            </w:rPr>
-            <w:tab/>
-          </w:r>
-          <w:r>
-            <w:fldChar w:fldCharType="begin"/>
-          </w:r>
-          <w:r>
-            <w:instrText xml:space="preserve"> PAGEREF _heading=h.spc3uk2up34q \h </w:instrText>
-          </w:r>
-          <w:r>
-            <w:fldChar w:fldCharType="separate"/>
-          </w:r>
-          <w:r>
-            <w:rPr>
-              <w:b/>
-              <w:color w:val="000000"/>
-            </w:rPr>
-            <w:t>3</w:t>
-          </w:r>
-          <w:r>
-            <w:fldChar w:fldCharType="end"/>
-          </w:r>
         </w:p>
         <w:p>
           <w:pPr>
+            <w:pStyle w:val="11"/>
             <w:tabs>
-              <w:tab w:val="right" w:pos="9751"/>
+              <w:tab w:val="right" w:pos="9345"/>
             </w:tabs>
-            <w:spacing w:before="200"/>
             <w:rPr>
-              <w:color w:val="000000"/>
+              <w:noProof/>
             </w:rPr>
           </w:pPr>
-          <w:hyperlink w:anchor="_heading=h.q13f046s84sf">
-            <w:r>
-              <w:rPr>
-                <w:color w:val="000000"/>
-              </w:rPr>
-              <w:t>АНАЛИЗ ДАННЫХ</w:t>
+          <w:hyperlink w:anchor="_Toc142091318" w:history="1">
+            <w:r>
+              <w:rPr>
+                <w:rStyle w:val="a5"/>
+                <w:noProof/>
+              </w:rPr>
+              <w:t>ПОСТАНОВКА ЗАДАЧИ</w:t>
+            </w:r>
+            <w:r>
+              <w:rPr>
+                <w:noProof/>
+                <w:webHidden/>
+              </w:rPr>
+              <w:tab/>
+            </w:r>
+            <w:r>
+              <w:rPr>
+                <w:noProof/>
+                <w:webHidden/>
+              </w:rPr>
+              <w:fldChar w:fldCharType="begin"/>
+            </w:r>
+            <w:r>
+              <w:rPr>
+                <w:noProof/>
+                <w:webHidden/>
+              </w:rPr>
+              <w:instrText xml:space="preserve"> PAGEREF _Toc142091318 \h </w:instrText>
+            </w:r>
+            <w:r>
+              <w:rPr>
+                <w:noProof/>
+                <w:webHidden/>
+              </w:rPr>
+            </w:r>
+            <w:r>
+              <w:rPr>
+                <w:noProof/>
+                <w:webHidden/>
+              </w:rPr>
+              <w:fldChar w:fldCharType="separate"/>
+            </w:r>
+            <w:r>
+              <w:rPr>
+                <w:noProof/>
+                <w:webHidden/>
+              </w:rPr>
+              <w:t>3</w:t>
+            </w:r>
+            <w:r>
+              <w:rPr>
+                <w:noProof/>
+                <w:webHidden/>
+              </w:rPr>
+              <w:fldChar w:fldCharType="end"/>
             </w:r>
           </w:hyperlink>
-          <w:r>
-            <w:rPr>
-              <w:color w:val="000000"/>
-            </w:rPr>
-            <w:tab/>
-          </w:r>
-          <w:r>
-            <w:fldChar w:fldCharType="begin"/>
-          </w:r>
-          <w:r>
-            <w:instrText xml:space="preserve"> PAGEREF _heading=h.q13f046s84sf \h </w:instrText>
-          </w:r>
-          <w:r>
-            <w:fldChar w:fldCharType="separate"/>
-          </w:r>
-          <w:r>
-            <w:rPr>
-              <w:b/>
-              <w:color w:val="000000"/>
-            </w:rPr>
-            <w:t>4</w:t>
-          </w:r>
-          <w:r>
-            <w:fldChar w:fldCharType="end"/>
-          </w:r>
         </w:p>
         <w:p>
           <w:pPr>
+            <w:pStyle w:val="11"/>
             <w:tabs>
-              <w:tab w:val="right" w:pos="9751"/>
+              <w:tab w:val="right" w:pos="9345"/>
             </w:tabs>
-            <w:spacing w:before="200"/>
             <w:rPr>
-              <w:color w:val="000000"/>
+              <w:noProof/>
             </w:rPr>
           </w:pPr>
-          <w:hyperlink w:anchor="_heading=h.ntppztvd7nas">
-            <w:r>
-              <w:rPr>
-                <w:color w:val="000000"/>
+          <w:hyperlink w:anchor="_Toc142091319" w:history="1">
+            <w:r>
+              <w:rPr>
+                <w:rStyle w:val="a5"/>
+                <w:noProof/>
+              </w:rPr>
+              <w:t>АНАЛИЗ ДАННЫХ</w:t>
+            </w:r>
+            <w:r>
+              <w:rPr>
+                <w:noProof/>
+                <w:webHidden/>
+              </w:rPr>
+              <w:tab/>
+            </w:r>
+            <w:r>
+              <w:rPr>
+                <w:noProof/>
+                <w:webHidden/>
+              </w:rPr>
+              <w:fldChar w:fldCharType="begin"/>
+            </w:r>
+            <w:r>
+              <w:rPr>
+                <w:noProof/>
+                <w:webHidden/>
+              </w:rPr>
+              <w:instrText xml:space="preserve"> PAGEREF _Toc142091319 \h </w:instrText>
+            </w:r>
+            <w:r>
+              <w:rPr>
+                <w:noProof/>
+                <w:webHidden/>
+              </w:rPr>
+            </w:r>
+            <w:r>
+              <w:rPr>
+                <w:noProof/>
+                <w:webHidden/>
+              </w:rPr>
+              <w:fldChar w:fldCharType="separate"/>
+            </w:r>
+            <w:r>
+              <w:rPr>
+                <w:noProof/>
+                <w:webHidden/>
+              </w:rPr>
+              <w:t>5</w:t>
+            </w:r>
+            <w:r>
+              <w:rPr>
+                <w:noProof/>
+                <w:webHidden/>
+              </w:rPr>
+              <w:fldChar w:fldCharType="end"/>
+            </w:r>
+          </w:hyperlink>
+        </w:p>
+        <w:p>
+          <w:pPr>
+            <w:pStyle w:val="11"/>
+            <w:tabs>
+              <w:tab w:val="right" w:pos="9345"/>
+            </w:tabs>
+            <w:rPr>
+              <w:noProof/>
+            </w:rPr>
+          </w:pPr>
+          <w:hyperlink w:anchor="_Toc142091320" w:history="1">
+            <w:r>
+              <w:rPr>
+                <w:rStyle w:val="a5"/>
+                <w:noProof/>
               </w:rPr>
               <w:t>МЕТОДИКА РЕАЛИЗАЦИИ</w:t>
             </w:r>
+            <w:r>
+              <w:rPr>
+                <w:noProof/>
+                <w:webHidden/>
+              </w:rPr>
+              <w:tab/>
+            </w:r>
+            <w:r>
+              <w:rPr>
+                <w:noProof/>
+                <w:webHidden/>
+              </w:rPr>
+              <w:fldChar w:fldCharType="begin"/>
+            </w:r>
+            <w:r>
+              <w:rPr>
+                <w:noProof/>
+                <w:webHidden/>
+              </w:rPr>
+              <w:instrText xml:space="preserve"> PAGEREF _Toc142091320 \h </w:instrText>
+            </w:r>
+            <w:r>
+              <w:rPr>
+                <w:noProof/>
+                <w:webHidden/>
+              </w:rPr>
+            </w:r>
+            <w:r>
+              <w:rPr>
+                <w:noProof/>
+                <w:webHidden/>
+              </w:rPr>
+              <w:fldChar w:fldCharType="separate"/>
+            </w:r>
+            <w:r>
+              <w:rPr>
+                <w:noProof/>
+                <w:webHidden/>
+              </w:rPr>
+              <w:t>6</w:t>
+            </w:r>
+            <w:r>
+              <w:rPr>
+                <w:noProof/>
+                <w:webHidden/>
+              </w:rPr>
+              <w:fldChar w:fldCharType="end"/>
+            </w:r>
           </w:hyperlink>
-          <w:r>
+        </w:p>
+        <w:p>
+          <w:pPr>
+            <w:pStyle w:val="11"/>
+            <w:tabs>
+              <w:tab w:val="right" w:pos="9345"/>
+            </w:tabs>
             <w:rPr>
-              <w:color w:val="000000"/>
+              <w:noProof/>
             </w:rPr>
-            <w:tab/>
-          </w:r>
-          <w:r>
-            <w:fldChar w:fldCharType="begin"/>
-          </w:r>
-          <w:r>
-            <w:instrText xml:space="preserve"> PAGEREF _heading=h.ntppztvd7nas \h </w:instrText>
-          </w:r>
-          <w:r>
-            <w:fldChar w:fldCharType="separate"/>
-          </w:r>
-          <w:r>
+          </w:pPr>
+          <w:hyperlink w:anchor="_Toc142091321" w:history="1">
+            <w:r>
+              <w:rPr>
+                <w:rStyle w:val="a5"/>
+                <w:noProof/>
+              </w:rPr>
+              <w:t>ИТОГИ ОБУЧЕНИЯ МОДЕЛИ</w:t>
+            </w:r>
+            <w:r>
+              <w:rPr>
+                <w:noProof/>
+                <w:webHidden/>
+              </w:rPr>
+              <w:tab/>
+            </w:r>
+            <w:r>
+              <w:rPr>
+                <w:noProof/>
+                <w:webHidden/>
+              </w:rPr>
+              <w:fldChar w:fldCharType="begin"/>
+            </w:r>
+            <w:r>
+              <w:rPr>
+                <w:noProof/>
+                <w:webHidden/>
+              </w:rPr>
+              <w:instrText xml:space="preserve"> PAGEREF _Toc142091321 \h </w:instrText>
+            </w:r>
+            <w:r>
+              <w:rPr>
+                <w:noProof/>
+                <w:webHidden/>
+              </w:rPr>
+            </w:r>
+            <w:r>
+              <w:rPr>
+                <w:noProof/>
+                <w:webHidden/>
+              </w:rPr>
+              <w:fldChar w:fldCharType="separate"/>
+            </w:r>
+            <w:r>
+              <w:rPr>
+                <w:noProof/>
+                <w:webHidden/>
+              </w:rPr>
+              <w:t>9</w:t>
+            </w:r>
+            <w:r>
+              <w:rPr>
+                <w:noProof/>
+                <w:webHidden/>
+              </w:rPr>
+              <w:fldChar w:fldCharType="end"/>
+            </w:r>
+          </w:hyperlink>
+        </w:p>
+        <w:p>
+          <w:pPr>
+            <w:pStyle w:val="11"/>
+            <w:tabs>
+              <w:tab w:val="right" w:pos="9345"/>
+            </w:tabs>
             <w:rPr>
-              <w:b/>
-              <w:color w:val="000000"/>
+              <w:noProof/>
             </w:rPr>
-            <w:t>7</w:t>
-          </w:r>
-          <w:r>
-            <w:fldChar w:fldCharType="end"/>
-          </w:r>
+          </w:pPr>
+          <w:hyperlink w:anchor="_Toc142091322" w:history="1">
+            <w:r>
+              <w:rPr>
+                <w:rStyle w:val="a5"/>
+                <w:noProof/>
+              </w:rPr>
+              <w:t>ВЫВОДЫ</w:t>
+            </w:r>
+            <w:r>
+              <w:rPr>
+                <w:noProof/>
+                <w:webHidden/>
+              </w:rPr>
+              <w:tab/>
+            </w:r>
+            <w:r>
+              <w:rPr>
+                <w:noProof/>
+                <w:webHidden/>
+              </w:rPr>
+              <w:fldChar w:fldCharType="begin"/>
+            </w:r>
+            <w:r>
+              <w:rPr>
+                <w:noProof/>
+                <w:webHidden/>
+              </w:rPr>
+              <w:instrText xml:space="preserve"> PAGEREF _Toc142091322 \h </w:instrText>
+            </w:r>
+            <w:r>
+              <w:rPr>
+                <w:noProof/>
+                <w:webHidden/>
+              </w:rPr>
+            </w:r>
+            <w:r>
+              <w:rPr>
+                <w:noProof/>
+                <w:webHidden/>
+              </w:rPr>
+              <w:fldChar w:fldCharType="separate"/>
+            </w:r>
+            <w:r>
+              <w:rPr>
+                <w:noProof/>
+                <w:webHidden/>
+              </w:rPr>
+              <w:t>12</w:t>
+            </w:r>
+            <w:r>
+              <w:rPr>
+                <w:noProof/>
+                <w:webHidden/>
+              </w:rPr>
+              <w:fldChar w:fldCharType="end"/>
+            </w:r>
+          </w:hyperlink>
         </w:p>
         <w:p>
           <w:pPr>
@@ -852,39 +1130,6 @@
               <w:color w:val="000000"/>
             </w:rPr>
           </w:pPr>
-          <w:hyperlink w:anchor="_heading=h.rbz00x7s2ov4">
-            <w:r>
-              <w:rPr>
-                <w:color w:val="000000"/>
-              </w:rPr>
-              <w:t>ВЫВОДЫ</w:t>
-            </w:r>
-          </w:hyperlink>
-          <w:r>
-            <w:rPr>
-              <w:color w:val="000000"/>
-            </w:rPr>
-            <w:tab/>
-          </w:r>
-          <w:r>
-            <w:fldChar w:fldCharType="begin"/>
-          </w:r>
-          <w:r>
-            <w:instrText xml:space="preserve"> PAGEREF _heading=h.rbz00x7s2ov4 \h </w:instrText>
-          </w:r>
-          <w:r>
-            <w:fldChar w:fldCharType="separate"/>
-          </w:r>
-          <w:r>
-            <w:rPr>
-              <w:b/>
-              <w:color w:val="000000"/>
-            </w:rPr>
-            <w:t>11</w:t>
-          </w:r>
-          <w:r>
-            <w:fldChar w:fldCharType="end"/>
-          </w:r>
           <w:r>
             <w:fldChar w:fldCharType="end"/>
           </w:r>
@@ -939,10 +1184,11 @@
         </w:tabs>
         <w:spacing w:line="276" w:lineRule="auto"/>
       </w:pPr>
-      <w:r>
-        <w:lastRenderedPageBreak/>
+      <w:bookmarkStart w:id="1" w:name="_Toc142091318"/>
+      <w:r>
         <w:t>ПОСТАНОВКА ЗАДАЧИ</w:t>
       </w:r>
+      <w:bookmarkEnd w:id="1"/>
     </w:p>
     <w:p>
       <w:pPr>
@@ -1080,53 +1326,478 @@
     </w:p>
     <w:p>
       <w:pPr>
+        <w:pBdr>
+          <w:top w:val="nil"/>
+          <w:left w:val="nil"/>
+          <w:bottom w:val="nil"/>
+          <w:right w:val="nil"/>
+          <w:between w:val="nil"/>
+        </w:pBdr>
+      </w:pPr>
+      <w:r>
+        <w:t xml:space="preserve">             </w:t>
+      </w:r>
+      <w:r>
+        <w:t xml:space="preserve">В качестве метрик оценки обучения используются следующие метрики: </w:t>
+      </w:r>
+      <w:r>
+        <w:t xml:space="preserve">Оценка </w:t>
+      </w:r>
+      <w:r>
+        <w:t xml:space="preserve">   </w:t>
+      </w:r>
+      <w:r>
+        <w:t>F-1</w:t>
+      </w:r>
+      <w:r>
+        <w:t xml:space="preserve"> (</w:t>
+      </w:r>
+      <w:r>
+        <w:rPr>
+          <w:lang w:val="en-US"/>
+        </w:rPr>
+        <w:t>F</w:t>
+      </w:r>
+      <w:r>
+        <w:t xml:space="preserve">-1 </w:t>
+      </w:r>
+      <w:r>
+        <w:rPr>
+          <w:lang w:val="en-US"/>
+        </w:rPr>
+        <w:t>Score</w:t>
+      </w:r>
+      <w:r>
+        <w:t xml:space="preserve">), </w:t>
+      </w:r>
+      <w:r>
+        <w:t>Категориальная функция потерь (</w:t>
+      </w:r>
+      <w:r>
+        <w:t>Categorical Cross-Entropy  Loss</w:t>
+      </w:r>
+      <w:r>
+        <w:t xml:space="preserve">), </w:t>
+      </w:r>
+      <w:r>
+        <w:rPr>
+          <w:color w:val="212121"/>
+          <w:shd w:val="clear" w:color="auto" w:fill="FFFFFF"/>
+        </w:rPr>
+        <w:t xml:space="preserve">Доля правильных ответов </w:t>
+      </w:r>
+      <w:r>
+        <w:rPr>
+          <w:color w:val="212121"/>
+          <w:shd w:val="clear" w:color="auto" w:fill="FFFFFF"/>
+        </w:rPr>
+        <w:t>(</w:t>
+      </w:r>
+      <w:r>
+        <w:rPr>
+          <w:color w:val="212121"/>
+          <w:shd w:val="clear" w:color="auto" w:fill="FFFFFF"/>
+          <w:lang w:val="en-US"/>
+        </w:rPr>
+        <w:t>A</w:t>
+      </w:r>
+      <w:r>
+        <w:rPr>
+          <w:color w:val="212121"/>
+          <w:shd w:val="clear" w:color="auto" w:fill="FFFFFF"/>
+        </w:rPr>
+        <w:t>ccuracy</w:t>
+      </w:r>
+      <w:r>
+        <w:rPr>
+          <w:color w:val="212121"/>
+          <w:shd w:val="clear" w:color="auto" w:fill="FFFFFF"/>
+        </w:rPr>
+        <w:t>).</w:t>
+      </w:r>
+    </w:p>
+    <w:p>
+      <w:pPr>
+        <w:pBdr>
+          <w:top w:val="nil"/>
+          <w:left w:val="nil"/>
+          <w:bottom w:val="nil"/>
+          <w:right w:val="nil"/>
+          <w:between w:val="nil"/>
+        </w:pBdr>
+      </w:pPr>
+      <w:r>
+        <w:t xml:space="preserve">             </w:t>
+      </w:r>
+      <w:r>
+        <w:t>Оценка F-1 является одним из распространенных показателей оценки</w:t>
+      </w:r>
+      <w:r>
+        <w:rPr>
+          <w:b/>
+          <w:bCs/>
+        </w:rPr>
+        <w:t xml:space="preserve"> </w:t>
+      </w:r>
+      <w:r>
+        <w:t>успешности классификатора. Это </w:t>
+      </w:r>
+      <w:r>
+        <w:t>среднее гармоническое</w:t>
+      </w:r>
+      <w:r>
+        <w:t xml:space="preserve"> </w:t>
+      </w:r>
+      <w:r>
+        <w:t>двух других показателей, а именно: точности</w:t>
+      </w:r>
+      <w:r>
+        <w:t xml:space="preserve"> и отзыва. В задаче классификации формула равна:</w:t>
+      </w:r>
+    </w:p>
+    <w:p>
+      <w:pPr>
+        <w:pBdr>
+          <w:top w:val="nil"/>
+          <w:left w:val="nil"/>
+          <w:bottom w:val="nil"/>
+          <w:right w:val="nil"/>
+          <w:between w:val="nil"/>
+        </w:pBdr>
+      </w:pPr>
+    </w:p>
+    <w:p>
+      <w:pPr>
+        <w:pBdr>
+          <w:top w:val="nil"/>
+          <w:left w:val="nil"/>
+          <w:bottom w:val="nil"/>
+          <w:right w:val="nil"/>
+          <w:between w:val="nil"/>
+        </w:pBdr>
+      </w:pPr>
+      <w:r>
+        <w:t> </w:t>
+      </w:r>
+      <w:r>
+        <w:rPr>
+          <w:noProof/>
+        </w:rPr>
+        <w:drawing>
+          <wp:inline distT="0" distB="0" distL="0" distR="0" wp14:anchorId="786C6C25" wp14:editId="1A04E12D">
+            <wp:extent cx="2186940" cy="342900"/>
+            <wp:effectExtent l="0" t="0" r="3810" b="0"/>
+            <wp:docPr id="962489816" name="Рисунок 2"/>
+            <wp:cNvGraphicFramePr>
+              <a:graphicFrameLocks xmlns:a="http://schemas.openxmlformats.org/drawingml/2006/main" noChangeAspect="1"/>
+            </wp:cNvGraphicFramePr>
+            <a:graphic xmlns:a="http://schemas.openxmlformats.org/drawingml/2006/main">
+              <a:graphicData uri="http://schemas.openxmlformats.org/drawingml/2006/picture">
+                <pic:pic xmlns:pic="http://schemas.openxmlformats.org/drawingml/2006/picture">
+                  <pic:nvPicPr>
+                    <pic:cNvPr id="0" name="Picture 2"/>
+                    <pic:cNvPicPr>
+                      <a:picLocks noChangeAspect="1" noChangeArrowheads="1"/>
+                    </pic:cNvPicPr>
+                  </pic:nvPicPr>
+                  <pic:blipFill>
+                    <a:blip r:embed="rId9">
+                      <a:biLevel thresh="75000"/>
+                      <a:extLst>
+                        <a:ext uri="{BEBA8EAE-BF5A-486C-A8C5-ECC9F3942E4B}">
+                          <a14:imgProps xmlns:a14="http://schemas.microsoft.com/office/drawing/2010/main">
+                            <a14:imgLayer r:embed="rId10">
+                              <a14:imgEffect>
+                                <a14:sharpenSoften amount="50000"/>
+                              </a14:imgEffect>
+                              <a14:imgEffect>
+                                <a14:colorTemperature colorTemp="8516"/>
+                              </a14:imgEffect>
+                              <a14:imgEffect>
+                                <a14:saturation sat="252000"/>
+                              </a14:imgEffect>
+                              <a14:imgEffect>
+                                <a14:brightnessContrast bright="39000" contrast="32000"/>
+                              </a14:imgEffect>
+                            </a14:imgLayer>
+                          </a14:imgProps>
+                        </a:ext>
+                        <a:ext uri="{28A0092B-C50C-407E-A947-70E740481C1C}">
+                          <a14:useLocalDpi xmlns:a14="http://schemas.microsoft.com/office/drawing/2010/main" val="0"/>
+                        </a:ext>
+                      </a:extLst>
+                    </a:blip>
+                    <a:srcRect/>
+                    <a:stretch>
+                      <a:fillRect/>
+                    </a:stretch>
+                  </pic:blipFill>
+                  <pic:spPr bwMode="auto">
+                    <a:xfrm>
+                      <a:off x="0" y="0"/>
+                      <a:ext cx="2186940" cy="342900"/>
+                    </a:xfrm>
+                    <a:prstGeom prst="rect">
+                      <a:avLst/>
+                    </a:prstGeom>
+                    <a:noFill/>
+                  </pic:spPr>
+                </pic:pic>
+              </a:graphicData>
+            </a:graphic>
+          </wp:inline>
+        </w:drawing>
+      </w:r>
+    </w:p>
+    <w:p>
+      <w:pPr>
+        <w:pBdr>
+          <w:top w:val="nil"/>
+          <w:left w:val="nil"/>
+          <w:bottom w:val="nil"/>
+          <w:right w:val="nil"/>
+          <w:between w:val="nil"/>
+        </w:pBdr>
+        <w:rPr>
+          <w:lang w:val="en-US"/>
+        </w:rPr>
+      </w:pPr>
+      <w:r>
+        <w:rPr>
+          <w:noProof/>
+        </w:rPr>
+        <w:drawing>
+          <wp:inline distT="0" distB="0" distL="0" distR="0" wp14:anchorId="282B409A" wp14:editId="6845F002">
+            <wp:extent cx="1508760" cy="541020"/>
+            <wp:effectExtent l="0" t="0" r="0" b="0"/>
+            <wp:docPr id="812939735" name="Рисунок 6" descr="precision"/>
+            <wp:cNvGraphicFramePr>
+              <a:graphicFrameLocks xmlns:a="http://schemas.openxmlformats.org/drawingml/2006/main" noChangeAspect="1"/>
+            </wp:cNvGraphicFramePr>
+            <a:graphic xmlns:a="http://schemas.openxmlformats.org/drawingml/2006/main">
+              <a:graphicData uri="http://schemas.openxmlformats.org/drawingml/2006/picture">
+                <pic:pic xmlns:pic="http://schemas.openxmlformats.org/drawingml/2006/picture">
+                  <pic:nvPicPr>
+                    <pic:cNvPr id="0" name="Picture 15" descr="precision"/>
+                    <pic:cNvPicPr>
+                      <a:picLocks noChangeAspect="1" noChangeArrowheads="1"/>
+                    </pic:cNvPicPr>
+                  </pic:nvPicPr>
+                  <pic:blipFill>
+                    <a:blip r:embed="rId11">
+                      <a:extLst>
+                        <a:ext uri="{28A0092B-C50C-407E-A947-70E740481C1C}">
+                          <a14:useLocalDpi xmlns:a14="http://schemas.microsoft.com/office/drawing/2010/main" val="0"/>
+                        </a:ext>
+                      </a:extLst>
+                    </a:blip>
+                    <a:srcRect/>
+                    <a:stretch>
+                      <a:fillRect/>
+                    </a:stretch>
+                  </pic:blipFill>
+                  <pic:spPr bwMode="auto">
+                    <a:xfrm>
+                      <a:off x="0" y="0"/>
+                      <a:ext cx="1508760" cy="541020"/>
+                    </a:xfrm>
+                    <a:prstGeom prst="rect">
+                      <a:avLst/>
+                    </a:prstGeom>
+                    <a:noFill/>
+                    <a:ln>
+                      <a:noFill/>
+                    </a:ln>
+                  </pic:spPr>
+                </pic:pic>
+              </a:graphicData>
+            </a:graphic>
+          </wp:inline>
+        </w:drawing>
+      </w:r>
+    </w:p>
+    <w:p>
+      <w:pPr>
+        <w:pBdr>
+          <w:top w:val="nil"/>
+          <w:left w:val="nil"/>
+          <w:bottom w:val="nil"/>
+          <w:right w:val="nil"/>
+          <w:between w:val="nil"/>
+        </w:pBdr>
+        <w:rPr>
+          <w:lang w:val="en-US"/>
+        </w:rPr>
+      </w:pPr>
+      <w:r>
+        <w:rPr>
+          <w:noProof/>
+        </w:rPr>
+        <w:drawing>
+          <wp:inline distT="0" distB="0" distL="0" distR="0" wp14:anchorId="4DD71585" wp14:editId="33EC5900">
+            <wp:extent cx="1363980" cy="464820"/>
+            <wp:effectExtent l="0" t="0" r="7620" b="0"/>
+            <wp:docPr id="1878756703" name="Рисунок 9" descr="recall"/>
+            <wp:cNvGraphicFramePr>
+              <a:graphicFrameLocks xmlns:a="http://schemas.openxmlformats.org/drawingml/2006/main" noChangeAspect="1"/>
+            </wp:cNvGraphicFramePr>
+            <a:graphic xmlns:a="http://schemas.openxmlformats.org/drawingml/2006/main">
+              <a:graphicData uri="http://schemas.openxmlformats.org/drawingml/2006/picture">
+                <pic:pic xmlns:pic="http://schemas.openxmlformats.org/drawingml/2006/picture">
+                  <pic:nvPicPr>
+                    <pic:cNvPr id="0" name="Picture 23" descr="recall"/>
+                    <pic:cNvPicPr>
+                      <a:picLocks noChangeAspect="1" noChangeArrowheads="1"/>
+                    </pic:cNvPicPr>
+                  </pic:nvPicPr>
+                  <pic:blipFill>
+                    <a:blip r:embed="rId12">
+                      <a:extLst>
+                        <a:ext uri="{28A0092B-C50C-407E-A947-70E740481C1C}">
+                          <a14:useLocalDpi xmlns:a14="http://schemas.microsoft.com/office/drawing/2010/main" val="0"/>
+                        </a:ext>
+                      </a:extLst>
+                    </a:blip>
+                    <a:srcRect/>
+                    <a:stretch>
+                      <a:fillRect/>
+                    </a:stretch>
+                  </pic:blipFill>
+                  <pic:spPr bwMode="auto">
+                    <a:xfrm>
+                      <a:off x="0" y="0"/>
+                      <a:ext cx="1363980" cy="464820"/>
+                    </a:xfrm>
+                    <a:prstGeom prst="rect">
+                      <a:avLst/>
+                    </a:prstGeom>
+                    <a:noFill/>
+                    <a:ln>
+                      <a:noFill/>
+                    </a:ln>
+                  </pic:spPr>
+                </pic:pic>
+              </a:graphicData>
+            </a:graphic>
+          </wp:inline>
+        </w:drawing>
+      </w:r>
+    </w:p>
+    <w:p>
+      <w:pPr>
         <w:shd w:val="clear" w:color="auto" w:fill="FFFFFF"/>
         <w:jc w:val="both"/>
-      </w:pPr>
-      <w:r>
         <w:rPr>
           <w:color w:val="54595F"/>
         </w:rPr>
-        <w:t xml:space="preserve">             </w:t>
-      </w:r>
-      <w:r>
-        <w:t xml:space="preserve">В качестве основной метрики оценки обучения используем </w:t>
+      </w:pPr>
+      <w:r>
+        <w:t>где</w:t>
+      </w:r>
+      <w:r>
+        <w:t xml:space="preserve"> TP</w:t>
+      </w:r>
+      <w:r>
+        <w:t xml:space="preserve"> - </w:t>
+      </w:r>
+      <w:r>
+        <w:t>истинно положительные, FP</w:t>
+      </w:r>
+      <w:r>
+        <w:t xml:space="preserve">- </w:t>
+      </w:r>
+      <w:r>
+        <w:t>ложно положительные</w:t>
+      </w:r>
+      <w:r>
+        <w:t>,</w:t>
+      </w:r>
+      <w:r>
+        <w:t xml:space="preserve"> FN </w:t>
+      </w:r>
+      <w:r>
+        <w:t xml:space="preserve">- </w:t>
+      </w:r>
+      <w:r>
+        <w:t>ложно отрицательные</w:t>
+      </w:r>
+      <w:r>
+        <w:t xml:space="preserve"> исходы.</w:t>
+      </w:r>
+    </w:p>
+    <w:p>
+      <w:pPr>
+        <w:pBdr>
+          <w:top w:val="nil"/>
+          <w:left w:val="nil"/>
+          <w:bottom w:val="nil"/>
+          <w:right w:val="nil"/>
+          <w:between w:val="nil"/>
+        </w:pBdr>
+      </w:pPr>
+      <w:r>
+        <w:rPr>
+          <w:color w:val="54595F"/>
+        </w:rPr>
+        <w:t xml:space="preserve">            </w:t>
+      </w:r>
+      <w:r>
+        <w:t xml:space="preserve">В качестве </w:t>
+      </w:r>
+      <w:r>
+        <w:t>другой</w:t>
+      </w:r>
+      <w:r>
+        <w:t xml:space="preserve"> метрики обучения используем </w:t>
       </w:r>
       <w:r>
         <w:rPr>
           <w:shd w:val="clear" w:color="auto" w:fill="FFFFFF"/>
-          <w:lang w:val="en-US"/>
-        </w:rPr>
-        <w:t>V</w:t>
+        </w:rPr>
+        <w:t>Значение функции потерь</w:t>
       </w:r>
       <w:r>
         <w:rPr>
           <w:shd w:val="clear" w:color="auto" w:fill="FFFFFF"/>
         </w:rPr>
-        <w:t>alidation loss (Значение функции потерь на валидационной выборке)</w:t>
+        <w:t xml:space="preserve"> (</w:t>
+      </w:r>
+      <w:r>
+        <w:rPr>
+          <w:shd w:val="clear" w:color="auto" w:fill="FFFFFF"/>
+          <w:lang w:val="en-US"/>
+        </w:rPr>
+        <w:t>L</w:t>
+      </w:r>
+      <w:r>
+        <w:rPr>
+          <w:shd w:val="clear" w:color="auto" w:fill="FFFFFF"/>
+        </w:rPr>
+        <w:t>oss</w:t>
+      </w:r>
+      <w:r>
+        <w:rPr>
+          <w:shd w:val="clear" w:color="auto" w:fill="FFFFFF"/>
+        </w:rPr>
+        <w:t>)</w:t>
       </w:r>
       <w:r>
         <w:t xml:space="preserve">, которое в данной задаче вычисляется с помощью функции </w:t>
       </w:r>
       <w:r>
-        <w:t>Categorical Cross-</w:t>
-      </w:r>
-      <w:proofErr w:type="gramStart"/>
-      <w:r>
-        <w:t xml:space="preserve">Entropy </w:t>
-      </w:r>
-      <w:r>
-        <w:t xml:space="preserve"> Loss</w:t>
-      </w:r>
-      <w:proofErr w:type="gramEnd"/>
+        <w:t>Категориальная кросс-энтропия</w:t>
+      </w:r>
       <w:r>
         <w:t xml:space="preserve"> (</w:t>
       </w:r>
       <w:r>
-        <w:t>Категориальная кросс-энтропия</w:t>
-      </w:r>
-      <w:r>
-        <w:t>). </w:t>
+        <w:t>Categorical Cross-Entropy Loss</w:t>
+      </w:r>
+      <w:r>
+        <w:t>).</w:t>
+      </w:r>
+      <w:r>
+        <w:t xml:space="preserve"> </w:t>
       </w:r>
     </w:p>
     <w:p>
@@ -1138,18 +1809,13 @@
         <w:t>Категориальная кросс-энтропия</w:t>
       </w:r>
       <w:r>
+        <w:t xml:space="preserve"> -</w:t>
+      </w:r>
+      <w:r>
         <w:t xml:space="preserve"> </w:t>
       </w:r>
-      <w:proofErr w:type="gramStart"/>
-      <w:r>
-        <w:t xml:space="preserve">- </w:t>
-      </w:r>
-      <w:r>
-        <w:t>это</w:t>
-      </w:r>
-      <w:proofErr w:type="gramEnd"/>
-      <w:r>
-        <w:t xml:space="preserve"> функция потерь, которая используется в задачах многоклассовой классификации. Это задачи, в которых пример может принадлежать только к одной из многих возможных категорий, и модель должна решить, к какой именно.</w:t>
+      <w:r>
+        <w:t>это функция потерь, которая используется в задачах многоклассовой классификации. Это задачи, в которых пример может принадлежать только к одной из многих возможных категорий, и модель должна решить, к какой именно.</w:t>
       </w:r>
     </w:p>
     <w:p>
@@ -1213,7 +1879,7 @@
                     </pic:cNvPicPr>
                   </pic:nvPicPr>
                   <pic:blipFill>
-                    <a:blip r:embed="rId9">
+                    <a:blip r:embed="rId13">
                       <a:extLst>
                         <a:ext uri="{28A0092B-C50C-407E-A947-70E740481C1C}">
                           <a14:useLocalDpi xmlns:a14="http://schemas.microsoft.com/office/drawing/2010/main" val="0"/>
@@ -1249,83 +1915,80 @@
       <w:pPr>
         <w:shd w:val="clear" w:color="auto" w:fill="FFFFFF"/>
         <w:jc w:val="both"/>
-      </w:pPr>
-      <w:r>
-        <w:t xml:space="preserve">где </w:t>
-      </w:r>
-      <w:r>
-        <w:t>M</w:t>
-      </w:r>
-      <w:r>
-        <w:rPr>
-          <w:b/>
-          <w:bCs/>
-        </w:rPr>
-        <w:t xml:space="preserve"> </w:t>
-      </w:r>
-      <w:r>
-        <w:t>— количество классов</w:t>
-      </w:r>
-      <w:r>
-        <w:t xml:space="preserve">, </w:t>
-      </w:r>
-      <w:r>
-        <w:t xml:space="preserve">y — двоичный показатель (0 или 1), если метка класса </w:t>
-      </w:r>
-      <w:r>
-        <w:rPr>
-          <w:b/>
-          <w:bCs/>
-        </w:rPr>
-        <w:t>c</w:t>
-      </w:r>
-      <w:r>
-        <w:t xml:space="preserve"> является правильной классификацией для наблюдения </w:t>
-      </w:r>
-      <w:r>
-        <w:rPr>
-          <w:b/>
-          <w:bCs/>
-        </w:rPr>
-        <w:t>o</w:t>
-      </w:r>
-      <w:r>
-        <w:rPr>
-          <w:b/>
-          <w:bCs/>
-        </w:rPr>
-        <w:t xml:space="preserve">, </w:t>
-      </w:r>
-      <w:r>
-        <w:t>p</w:t>
-      </w:r>
-      <w:r>
-        <w:rPr>
-          <w:b/>
-          <w:bCs/>
-        </w:rPr>
-        <w:t xml:space="preserve"> </w:t>
-      </w:r>
-      <w:r>
-        <w:t xml:space="preserve">— прогнозируемое вероятностное наблюдение </w:t>
-      </w:r>
-      <w:r>
-        <w:rPr>
-          <w:b/>
-          <w:bCs/>
-        </w:rPr>
-        <w:t>o</w:t>
-      </w:r>
-      <w:r>
-        <w:t xml:space="preserve"> относится к классу </w:t>
-      </w:r>
-      <w:r>
         <w:rPr>
           <w:rFonts w:ascii="Cambria Math" w:hAnsi="Cambria Math" w:cs="Cambria Math"/>
           <w:b/>
           <w:bCs/>
         </w:rPr>
-        <w:t>𝑐</w:t>
+      </w:pPr>
+      <w:r>
+        <w:t xml:space="preserve">где </w:t>
+      </w:r>
+      <w:r>
+        <w:t>M</w:t>
+      </w:r>
+      <w:r>
+        <w:rPr>
+          <w:b/>
+          <w:bCs/>
+        </w:rPr>
+        <w:t xml:space="preserve"> </w:t>
+      </w:r>
+      <w:r>
+        <w:t>— количество классов</w:t>
+      </w:r>
+      <w:r>
+        <w:t xml:space="preserve">, </w:t>
+      </w:r>
+      <w:r>
+        <w:t xml:space="preserve">y — двоичный показатель (0 или 1), если метка класса </w:t>
+      </w:r>
+      <w:r>
+        <w:rPr>
+          <w:b/>
+          <w:bCs/>
+        </w:rPr>
+        <w:t>c</w:t>
+      </w:r>
+      <w:r>
+        <w:t xml:space="preserve"> является правильной классификацией для наблюдения </w:t>
+      </w:r>
+      <w:r>
+        <w:rPr>
+          <w:b/>
+          <w:bCs/>
+        </w:rPr>
+        <w:t>o</w:t>
+      </w:r>
+      <w:r>
+        <w:rPr>
+          <w:b/>
+          <w:bCs/>
+        </w:rPr>
+        <w:t xml:space="preserve">, </w:t>
+      </w:r>
+      <w:r>
+        <w:t>p</w:t>
+      </w:r>
+      <w:r>
+        <w:rPr>
+          <w:b/>
+          <w:bCs/>
+        </w:rPr>
+        <w:t xml:space="preserve"> </w:t>
+      </w:r>
+      <w:r>
+        <w:t xml:space="preserve">— прогнозируемое вероятностное наблюдение </w:t>
+      </w:r>
+      <w:r>
+        <w:rPr>
+          <w:b/>
+          <w:bCs/>
+        </w:rPr>
+        <w:t>o</w:t>
+      </w:r>
+      <w:r>
+        <w:t xml:space="preserve"> относится к классу </w:t>
       </w:r>
       <w:r>
         <w:rPr>
@@ -1333,59 +1996,96 @@
           <w:b/>
           <w:bCs/>
         </w:rPr>
+        <w:t>𝑐</w:t>
+      </w:r>
+      <w:r>
+        <w:rPr>
+          <w:rFonts w:ascii="Cambria Math" w:hAnsi="Cambria Math" w:cs="Cambria Math"/>
+          <w:b/>
+          <w:bCs/>
+        </w:rPr>
         <w:t>.</w:t>
       </w:r>
+    </w:p>
+    <w:p>
+      <w:pPr>
+        <w:shd w:val="clear" w:color="auto" w:fill="FFFFFF"/>
+        <w:jc w:val="both"/>
+        <w:rPr>
+          <w:rFonts w:ascii="Cambria Math" w:hAnsi="Cambria Math" w:cs="Cambria Math"/>
+          <w:b/>
+          <w:bCs/>
+        </w:rPr>
+      </w:pPr>
+    </w:p>
+    <w:p>
+      <w:pPr>
+        <w:shd w:val="clear" w:color="auto" w:fill="FFFFFF"/>
+        <w:jc w:val="both"/>
+        <w:rPr>
+          <w:rFonts w:ascii="Cambria Math" w:hAnsi="Cambria Math" w:cs="Cambria Math"/>
+          <w:b/>
+          <w:bCs/>
+        </w:rPr>
+      </w:pPr>
+    </w:p>
+    <w:p>
+      <w:pPr>
+        <w:shd w:val="clear" w:color="auto" w:fill="FFFFFF"/>
+        <w:jc w:val="both"/>
+      </w:pPr>
     </w:p>
     <w:p>
       <w:pPr>
         <w:shd w:val="clear" w:color="auto" w:fill="FFFFFF"/>
         <w:spacing w:after="100" w:afterAutospacing="1"/>
         <w:jc w:val="both"/>
-        <w:rPr>
-          <w:color w:val="54595F"/>
-        </w:rPr>
-      </w:pPr>
-      <w:r>
-        <w:rPr>
-          <w:color w:val="54595F"/>
-        </w:rPr>
-        <w:t xml:space="preserve">              Другая метрика обучения, рассмотренная в данной задаче, это </w:t>
-      </w:r>
-      <w:r>
-        <w:rPr>
-          <w:color w:val="212121"/>
+      </w:pPr>
+      <w:r>
+        <w:t xml:space="preserve">              </w:t>
+      </w:r>
+      <w:r>
+        <w:t xml:space="preserve">Еще одна </w:t>
+      </w:r>
+      <w:r>
+        <w:t xml:space="preserve">метрика обучения, рассмотренная в данной задаче, это </w:t>
+      </w:r>
+      <w:r>
+        <w:rPr>
           <w:shd w:val="clear" w:color="auto" w:fill="FFFFFF"/>
-          <w:lang w:val="en-US"/>
-        </w:rPr>
-        <w:t>V</w:t>
-      </w:r>
-      <w:r>
-        <w:rPr>
-          <w:color w:val="212121"/>
+        </w:rPr>
+        <w:t xml:space="preserve">Доля правильных ответов </w:t>
+      </w:r>
+      <w:r>
+        <w:rPr>
           <w:shd w:val="clear" w:color="auto" w:fill="FFFFFF"/>
         </w:rPr>
-        <w:t>alidation accuracy</w:t>
-      </w:r>
-      <w:r>
-        <w:rPr>
-          <w:color w:val="212121"/>
+        <w:t>(</w:t>
+      </w:r>
+      <w:r>
+        <w:rPr>
           <w:shd w:val="clear" w:color="auto" w:fill="FFFFFF"/>
-        </w:rPr>
-        <w:t xml:space="preserve"> (Доля правильных ответов на валидационной выбор</w:t>
-      </w:r>
-      <w:r>
-        <w:rPr>
-          <w:color w:val="212121"/>
+          <w:lang w:val="en-US"/>
+        </w:rPr>
+        <w:t>A</w:t>
+      </w:r>
+      <w:r>
+        <w:rPr>
           <w:shd w:val="clear" w:color="auto" w:fill="FFFFFF"/>
         </w:rPr>
-        <w:t>к</w:t>
-      </w:r>
-      <w:r>
-        <w:rPr>
-          <w:color w:val="212121"/>
+        <w:t>ccuracy</w:t>
+      </w:r>
+      <w:r>
+        <w:rPr>
           <w:shd w:val="clear" w:color="auto" w:fill="FFFFFF"/>
         </w:rPr>
-        <w:t>е). Определяется по формуле:</w:t>
+        <w:t>)</w:t>
+      </w:r>
+      <w:r>
+        <w:rPr>
+          <w:shd w:val="clear" w:color="auto" w:fill="FFFFFF"/>
+        </w:rPr>
+        <w:t>. Определяется по формуле:</w:t>
       </w:r>
     </w:p>
     <w:p>
@@ -1420,7 +2120,7 @@
                     </pic:cNvPicPr>
                   </pic:nvPicPr>
                   <pic:blipFill>
-                    <a:blip r:embed="rId10">
+                    <a:blip r:embed="rId14">
                       <a:extLst>
                         <a:ext uri="{28A0092B-C50C-407E-A947-70E740481C1C}">
                           <a14:useLocalDpi xmlns:a14="http://schemas.microsoft.com/office/drawing/2010/main" val="0"/>
@@ -1448,12 +2148,6 @@
           </wp:inline>
         </w:drawing>
       </w:r>
-      <w:r>
-        <w:rPr>
-          <w:color w:val="54595F"/>
-        </w:rPr>
-        <w:t>\</w:t>
-      </w:r>
     </w:p>
     <w:p>
       <w:pPr>
@@ -1504,6 +2198,33 @@
         <w:t xml:space="preserve"> исходы.</w:t>
       </w:r>
     </w:p>
+    <w:p/>
+    <w:p/>
+    <w:p/>
+    <w:p/>
+    <w:p/>
+    <w:p/>
+    <w:p/>
+    <w:p/>
+    <w:p/>
+    <w:p/>
+    <w:p/>
+    <w:p/>
+    <w:p/>
+    <w:p/>
+    <w:p/>
+    <w:p/>
+    <w:p/>
+    <w:p/>
+    <w:p/>
+    <w:p/>
+    <w:p/>
+    <w:p/>
+    <w:p/>
+    <w:p/>
+    <w:p/>
+    <w:p/>
+    <w:p/>
     <w:p/>
     <w:p/>
     <w:p/>
@@ -1521,17 +2242,19 @@
         </w:tabs>
         <w:spacing w:line="276" w:lineRule="auto"/>
       </w:pPr>
+      <w:bookmarkStart w:id="2" w:name="_Toc142091319"/>
       <w:r>
         <w:lastRenderedPageBreak/>
         <w:t>АНАЛИЗ ДАННЫХ</w:t>
       </w:r>
+      <w:bookmarkEnd w:id="2"/>
     </w:p>
     <w:p>
       <w:pPr>
         <w:pStyle w:val="a3"/>
       </w:pPr>
-      <w:bookmarkStart w:id="0" w:name="_heading=h.hmabu1yw7ag"/>
-      <w:bookmarkEnd w:id="0"/>
+      <w:bookmarkStart w:id="3" w:name="_heading=h.hmabu1yw7ag"/>
+      <w:bookmarkEnd w:id="3"/>
       <w:r>
         <w:tab/>
       </w:r>
@@ -1541,8 +2264,8 @@
         <w:pStyle w:val="a3"/>
         <w:ind w:firstLine="720"/>
       </w:pPr>
-      <w:bookmarkStart w:id="1" w:name="_heading=h.okz46gdeyrlr"/>
-      <w:bookmarkEnd w:id="1"/>
+      <w:bookmarkStart w:id="4" w:name="_heading=h.okz46gdeyrlr"/>
+      <w:bookmarkEnd w:id="4"/>
       <w:r>
         <w:t>Источник данных</w:t>
       </w:r>
@@ -1577,8 +2300,8 @@
         <w:pStyle w:val="a3"/>
         <w:ind w:firstLine="720"/>
       </w:pPr>
-      <w:bookmarkStart w:id="2" w:name="_heading=h.uon1vvnuvczr"/>
-      <w:bookmarkEnd w:id="2"/>
+      <w:bookmarkStart w:id="5" w:name="_heading=h.uon1vvnuvczr"/>
+      <w:bookmarkEnd w:id="5"/>
       <w:r>
         <w:t xml:space="preserve">Тип </w:t>
       </w:r>
@@ -1747,7 +2470,7 @@
                     </pic:cNvPicPr>
                   </pic:nvPicPr>
                   <pic:blipFill>
-                    <a:blip r:embed="rId11">
+                    <a:blip r:embed="rId15">
                       <a:extLst>
                         <a:ext uri="{28A0092B-C50C-407E-A947-70E740481C1C}">
                           <a14:useLocalDpi xmlns:a14="http://schemas.microsoft.com/office/drawing/2010/main" val="0"/>
@@ -1803,7 +2526,7 @@
                     </pic:cNvPicPr>
                   </pic:nvPicPr>
                   <pic:blipFill>
-                    <a:blip r:embed="rId12">
+                    <a:blip r:embed="rId16">
                       <a:extLst>
                         <a:ext uri="{28A0092B-C50C-407E-A947-70E740481C1C}">
                           <a14:useLocalDpi xmlns:a14="http://schemas.microsoft.com/office/drawing/2010/main" val="0"/>
@@ -1900,17 +2623,19 @@
       <w:pPr>
         <w:pStyle w:val="1"/>
       </w:pPr>
+      <w:bookmarkStart w:id="6" w:name="_Toc142091320"/>
       <w:r>
         <w:lastRenderedPageBreak/>
         <w:t>МЕТОДИКА РЕАЛИЗАЦИИ</w:t>
       </w:r>
+      <w:bookmarkEnd w:id="6"/>
     </w:p>
     <w:p>
       <w:pPr>
         <w:pStyle w:val="a3"/>
       </w:pPr>
-      <w:bookmarkStart w:id="3" w:name="_heading=h.vawud12xewyi" w:colFirst="0" w:colLast="0"/>
-      <w:bookmarkEnd w:id="3"/>
+      <w:bookmarkStart w:id="7" w:name="_heading=h.vawud12xewyi" w:colFirst="0" w:colLast="0"/>
+      <w:bookmarkEnd w:id="7"/>
     </w:p>
     <w:p>
       <w:pPr>
@@ -2115,7 +2840,7 @@
                     </pic:cNvPicPr>
                   </pic:nvPicPr>
                   <pic:blipFill>
-                    <a:blip r:embed="rId13">
+                    <a:blip r:embed="rId17">
                       <a:extLst>
                         <a:ext uri="{28A0092B-C50C-407E-A947-70E740481C1C}">
                           <a14:useLocalDpi xmlns:a14="http://schemas.microsoft.com/office/drawing/2010/main" val="0"/>
@@ -2196,7 +2921,7 @@
                     </pic:cNvPicPr>
                   </pic:nvPicPr>
                   <pic:blipFill>
-                    <a:blip r:embed="rId14">
+                    <a:blip r:embed="rId18">
                       <a:extLst>
                         <a:ext uri="{28A0092B-C50C-407E-A947-70E740481C1C}">
                           <a14:useLocalDpi xmlns:a14="http://schemas.microsoft.com/office/drawing/2010/main" val="0"/>
@@ -2466,7 +3191,6 @@
       <w:r>
         <w:t xml:space="preserve">- </w:t>
       </w:r>
-      <w:proofErr w:type="gramStart"/>
       <w:r>
         <w:rPr>
           <w:color w:val="000000"/>
@@ -2477,11 +3201,7 @@
         <w:t xml:space="preserve"> </w:t>
       </w:r>
       <w:r>
-        <w:t>,</w:t>
-      </w:r>
-      <w:proofErr w:type="gramEnd"/>
-      <w:r>
-        <w:t xml:space="preserve"> </w:t>
+        <w:t xml:space="preserve">, </w:t>
       </w:r>
       <w:r>
         <w:t>ExponentialLR</w:t>
@@ -2636,7 +3356,6 @@
       <w:r>
         <w:t xml:space="preserve">Планировщик - </w:t>
       </w:r>
-      <w:proofErr w:type="gramStart"/>
       <w:r>
         <w:rPr>
           <w:color w:val="000000"/>
@@ -2647,11 +3366,7 @@
         <w:t xml:space="preserve"> </w:t>
       </w:r>
       <w:r>
-        <w:t>,</w:t>
-      </w:r>
-      <w:proofErr w:type="gramEnd"/>
-      <w:r>
-        <w:t xml:space="preserve"> </w:t>
+        <w:t xml:space="preserve">, </w:t>
       </w:r>
       <w:r>
         <w:t>ExponentialLR</w:t>
@@ -2699,16 +3414,19 @@
         <w:tblLook w:val="0600" w:firstRow="0" w:lastRow="0" w:firstColumn="0" w:lastColumn="0" w:noHBand="1" w:noVBand="1"/>
       </w:tblPr>
       <w:tblGrid>
-        <w:gridCol w:w="983"/>
-        <w:gridCol w:w="1275"/>
+        <w:gridCol w:w="841"/>
+        <w:gridCol w:w="1417"/>
         <w:gridCol w:w="2977"/>
         <w:gridCol w:w="2268"/>
         <w:gridCol w:w="2322"/>
       </w:tblGrid>
       <w:tr>
+        <w:trPr>
+          <w:trHeight w:val="1456"/>
+        </w:trPr>
         <w:tc>
           <w:tcPr>
-            <w:tcW w:w="983" w:type="dxa"/>
+            <w:tcW w:w="841" w:type="dxa"/>
             <w:shd w:val="clear" w:color="auto" w:fill="auto"/>
             <w:tcMar>
               <w:top w:w="100" w:type="dxa"/>
@@ -2742,7 +3460,7 @@
         </w:tc>
         <w:tc>
           <w:tcPr>
-            <w:tcW w:w="1275" w:type="dxa"/>
+            <w:tcW w:w="1417" w:type="dxa"/>
             <w:shd w:val="clear" w:color="auto" w:fill="auto"/>
             <w:tcMar>
               <w:top w:w="100" w:type="dxa"/>
@@ -2823,6 +3541,39 @@
             <w:r>
               <w:rPr>
                 <w:b/>
+              </w:rPr>
+              <w:t xml:space="preserve">Значение функции потерь </w:t>
+            </w:r>
+            <w:r>
+              <w:rPr>
+                <w:b/>
+              </w:rPr>
+              <w:t xml:space="preserve">(на </w:t>
+            </w:r>
+            <w:r>
+              <w:rPr>
+                <w:b/>
+              </w:rPr>
+              <w:t xml:space="preserve">валидационной </w:t>
+            </w:r>
+            <w:r>
+              <w:rPr>
+                <w:b/>
+              </w:rPr>
+              <w:t>выборке)</w:t>
+            </w:r>
+          </w:p>
+          <w:p>
+            <w:pPr>
+              <w:widowControl w:val="0"/>
+              <w:jc w:val="center"/>
+              <w:rPr>
+                <w:b/>
+              </w:rPr>
+            </w:pPr>
+            <w:r>
+              <w:rPr>
+                <w:b/>
                 <w:bCs/>
                 <w:color w:val="212121"/>
                 <w:shd w:val="clear" w:color="auto" w:fill="FFFFFF"/>
@@ -2838,36 +3589,6 @@
                 <w:shd w:val="clear" w:color="auto" w:fill="FFFFFF"/>
               </w:rPr>
               <w:t>alidation loss</w:t>
-            </w:r>
-            <w:r>
-              <w:rPr>
-                <w:b/>
-              </w:rPr>
-              <w:t xml:space="preserve"> </w:t>
-            </w:r>
-            <w:r>
-              <w:rPr>
-                <w:b/>
-              </w:rPr>
-              <w:t xml:space="preserve">Значение функции потерь </w:t>
-            </w:r>
-            <w:r>
-              <w:rPr>
-                <w:b/>
-              </w:rPr>
-              <w:t xml:space="preserve">(на </w:t>
-            </w:r>
-            <w:r>
-              <w:rPr>
-                <w:b/>
-              </w:rPr>
-              <w:t xml:space="preserve">валидационной </w:t>
-            </w:r>
-            <w:r>
-              <w:rPr>
-                <w:b/>
-              </w:rPr>
-              <w:t>выборке)</w:t>
             </w:r>
           </w:p>
         </w:tc>
@@ -2893,21 +3614,33 @@
             <w:r>
               <w:rPr>
                 <w:b/>
-                <w:bCs/>
-                <w:color w:val="212121"/>
-                <w:shd w:val="clear" w:color="auto" w:fill="FFFFFF"/>
-                <w:lang w:val="en-US"/>
-              </w:rPr>
-              <w:t>V</w:t>
+              </w:rPr>
+              <w:t>Доля правильных ответов</w:t>
             </w:r>
             <w:r>
               <w:rPr>
                 <w:b/>
-                <w:bCs/>
-                <w:color w:val="212121"/>
-                <w:shd w:val="clear" w:color="auto" w:fill="FFFFFF"/>
-              </w:rPr>
-              <w:t>alidation accuracy</w:t>
+              </w:rPr>
+              <w:t xml:space="preserve"> </w:t>
+            </w:r>
+            <w:r>
+              <w:rPr>
+                <w:b/>
+              </w:rPr>
+              <w:br/>
+              <w:t xml:space="preserve">(на </w:t>
+            </w:r>
+            <w:r>
+              <w:rPr>
+                <w:b/>
+              </w:rPr>
+              <w:t>валидационной</w:t>
+            </w:r>
+            <w:r>
+              <w:rPr>
+                <w:b/>
+              </w:rPr>
+              <w:t xml:space="preserve"> выборке)</w:t>
             </w:r>
           </w:p>
           <w:p>
@@ -2921,33 +3654,21 @@
             <w:r>
               <w:rPr>
                 <w:b/>
-              </w:rPr>
-              <w:t>Доля правильных ответов</w:t>
+                <w:bCs/>
+                <w:color w:val="212121"/>
+                <w:shd w:val="clear" w:color="auto" w:fill="FFFFFF"/>
+                <w:lang w:val="en-US"/>
+              </w:rPr>
+              <w:t>V</w:t>
             </w:r>
             <w:r>
               <w:rPr>
                 <w:b/>
-              </w:rPr>
-              <w:t xml:space="preserve"> </w:t>
-            </w:r>
-            <w:r>
-              <w:rPr>
-                <w:b/>
-              </w:rPr>
-              <w:br/>
-              <w:t xml:space="preserve">(на </w:t>
-            </w:r>
-            <w:r>
-              <w:rPr>
-                <w:b/>
-              </w:rPr>
-              <w:t>валидационной</w:t>
-            </w:r>
-            <w:r>
-              <w:rPr>
-                <w:b/>
-              </w:rPr>
-              <w:t xml:space="preserve"> выборке)</w:t>
+                <w:bCs/>
+                <w:color w:val="212121"/>
+                <w:shd w:val="clear" w:color="auto" w:fill="FFFFFF"/>
+              </w:rPr>
+              <w:t>alidation accuracy</w:t>
             </w:r>
           </w:p>
         </w:tc>
@@ -2955,7 +3676,7 @@
       <w:tr>
         <w:tc>
           <w:tcPr>
-            <w:tcW w:w="983" w:type="dxa"/>
+            <w:tcW w:w="841" w:type="dxa"/>
             <w:shd w:val="clear" w:color="auto" w:fill="auto"/>
             <w:tcMar>
               <w:top w:w="100" w:type="dxa"/>
@@ -2982,7 +3703,7 @@
         </w:tc>
         <w:tc>
           <w:tcPr>
-            <w:tcW w:w="1275" w:type="dxa"/>
+            <w:tcW w:w="1417" w:type="dxa"/>
             <w:vMerge w:val="restart"/>
             <w:shd w:val="clear" w:color="auto" w:fill="auto"/>
             <w:tcMar>
@@ -3115,7 +3836,7 @@
       <w:tr>
         <w:tc>
           <w:tcPr>
-            <w:tcW w:w="983" w:type="dxa"/>
+            <w:tcW w:w="841" w:type="dxa"/>
             <w:shd w:val="clear" w:color="auto" w:fill="auto"/>
             <w:tcMar>
               <w:top w:w="100" w:type="dxa"/>
@@ -3142,7 +3863,7 @@
         </w:tc>
         <w:tc>
           <w:tcPr>
-            <w:tcW w:w="1275" w:type="dxa"/>
+            <w:tcW w:w="1417" w:type="dxa"/>
             <w:vMerge/>
             <w:shd w:val="clear" w:color="auto" w:fill="auto"/>
             <w:tcMar>
@@ -3241,7 +3962,7 @@
       <w:tr>
         <w:tc>
           <w:tcPr>
-            <w:tcW w:w="983" w:type="dxa"/>
+            <w:tcW w:w="841" w:type="dxa"/>
             <w:shd w:val="clear" w:color="auto" w:fill="auto"/>
             <w:tcMar>
               <w:top w:w="100" w:type="dxa"/>
@@ -3268,7 +3989,7 @@
         </w:tc>
         <w:tc>
           <w:tcPr>
-            <w:tcW w:w="1275" w:type="dxa"/>
+            <w:tcW w:w="1417" w:type="dxa"/>
             <w:vMerge/>
             <w:shd w:val="clear" w:color="auto" w:fill="auto"/>
             <w:tcMar>
@@ -3370,7 +4091,7 @@
       <w:tr>
         <w:tc>
           <w:tcPr>
-            <w:tcW w:w="983" w:type="dxa"/>
+            <w:tcW w:w="841" w:type="dxa"/>
             <w:shd w:val="clear" w:color="auto" w:fill="auto"/>
             <w:tcMar>
               <w:top w:w="100" w:type="dxa"/>
@@ -3397,7 +4118,7 @@
         </w:tc>
         <w:tc>
           <w:tcPr>
-            <w:tcW w:w="1275" w:type="dxa"/>
+            <w:tcW w:w="1417" w:type="dxa"/>
             <w:vMerge/>
             <w:shd w:val="clear" w:color="auto" w:fill="auto"/>
             <w:tcMar>
@@ -3518,7 +4239,7 @@
       <w:tr>
         <w:tc>
           <w:tcPr>
-            <w:tcW w:w="983" w:type="dxa"/>
+            <w:tcW w:w="841" w:type="dxa"/>
             <w:shd w:val="clear" w:color="auto" w:fill="auto"/>
             <w:tcMar>
               <w:top w:w="100" w:type="dxa"/>
@@ -3545,7 +4266,7 @@
         </w:tc>
         <w:tc>
           <w:tcPr>
-            <w:tcW w:w="1275" w:type="dxa"/>
+            <w:tcW w:w="1417" w:type="dxa"/>
             <w:vMerge/>
             <w:shd w:val="clear" w:color="auto" w:fill="auto"/>
             <w:tcMar>
@@ -3666,7 +4387,7 @@
       <w:tr>
         <w:tc>
           <w:tcPr>
-            <w:tcW w:w="983" w:type="dxa"/>
+            <w:tcW w:w="841" w:type="dxa"/>
             <w:shd w:val="clear" w:color="auto" w:fill="auto"/>
             <w:tcMar>
               <w:top w:w="100" w:type="dxa"/>
@@ -3693,7 +4414,7 @@
         </w:tc>
         <w:tc>
           <w:tcPr>
-            <w:tcW w:w="1275" w:type="dxa"/>
+            <w:tcW w:w="1417" w:type="dxa"/>
             <w:vMerge w:val="restart"/>
             <w:shd w:val="clear" w:color="auto" w:fill="auto"/>
             <w:tcMar>
@@ -3817,7 +4538,7 @@
       <w:tr>
         <w:tc>
           <w:tcPr>
-            <w:tcW w:w="983" w:type="dxa"/>
+            <w:tcW w:w="841" w:type="dxa"/>
             <w:shd w:val="clear" w:color="auto" w:fill="auto"/>
             <w:tcMar>
               <w:top w:w="100" w:type="dxa"/>
@@ -3850,7 +4571,7 @@
         </w:tc>
         <w:tc>
           <w:tcPr>
-            <w:tcW w:w="1275" w:type="dxa"/>
+            <w:tcW w:w="1417" w:type="dxa"/>
             <w:vMerge/>
             <w:shd w:val="clear" w:color="auto" w:fill="auto"/>
             <w:tcMar>
@@ -3947,7 +4668,7 @@
       <w:tr>
         <w:tc>
           <w:tcPr>
-            <w:tcW w:w="983" w:type="dxa"/>
+            <w:tcW w:w="841" w:type="dxa"/>
             <w:shd w:val="clear" w:color="auto" w:fill="auto"/>
             <w:tcMar>
               <w:top w:w="100" w:type="dxa"/>
@@ -3980,7 +4701,7 @@
         </w:tc>
         <w:tc>
           <w:tcPr>
-            <w:tcW w:w="1275" w:type="dxa"/>
+            <w:tcW w:w="1417" w:type="dxa"/>
             <w:vMerge/>
             <w:shd w:val="clear" w:color="auto" w:fill="auto"/>
             <w:tcMar>
@@ -4077,7 +4798,7 @@
       <w:tr>
         <w:tc>
           <w:tcPr>
-            <w:tcW w:w="983" w:type="dxa"/>
+            <w:tcW w:w="841" w:type="dxa"/>
             <w:shd w:val="clear" w:color="auto" w:fill="auto"/>
             <w:tcMar>
               <w:top w:w="100" w:type="dxa"/>
@@ -4110,7 +4831,7 @@
         </w:tc>
         <w:tc>
           <w:tcPr>
-            <w:tcW w:w="1275" w:type="dxa"/>
+            <w:tcW w:w="1417" w:type="dxa"/>
             <w:vMerge/>
             <w:shd w:val="clear" w:color="auto" w:fill="auto"/>
             <w:tcMar>
@@ -4213,7 +4934,7 @@
       <w:tr>
         <w:tc>
           <w:tcPr>
-            <w:tcW w:w="983" w:type="dxa"/>
+            <w:tcW w:w="841" w:type="dxa"/>
             <w:shd w:val="clear" w:color="auto" w:fill="auto"/>
             <w:tcMar>
               <w:top w:w="100" w:type="dxa"/>
@@ -4246,7 +4967,7 @@
         </w:tc>
         <w:tc>
           <w:tcPr>
-            <w:tcW w:w="1275" w:type="dxa"/>
+            <w:tcW w:w="1417" w:type="dxa"/>
             <w:vMerge/>
             <w:shd w:val="clear" w:color="auto" w:fill="auto"/>
             <w:tcMar>
@@ -4361,13 +5082,18 @@
     <w:p/>
     <w:p/>
     <w:p>
+      <w:pPr>
+        <w:rPr>
+          <w:rStyle w:val="a5"/>
+        </w:rPr>
+      </w:pPr>
       <w:r>
         <w:rPr>
           <w:vertAlign w:val="superscript"/>
         </w:rPr>
         <w:t>7</w:t>
       </w:r>
-      <w:hyperlink r:id="rId15" w:anchor="scrollTo=cCk7DMzk-Uqw" w:history="1">
+      <w:hyperlink r:id="rId19" w:anchor="scrollTo=cCk7DMzk-Uqw" w:history="1">
         <w:r>
           <w:rPr>
             <w:rStyle w:val="a5"/>
@@ -4384,7 +5110,7 @@
         </w:rPr>
         <w:t>8</w:t>
       </w:r>
-      <w:hyperlink r:id="rId16" w:anchor="scrollTo=kLIPUzAqA5GI" w:history="1">
+      <w:hyperlink r:id="rId20" w:anchor="scrollTo=kLIPUzAqA5GI" w:history="1">
         <w:r>
           <w:rPr>
             <w:rStyle w:val="a5"/>
@@ -4395,106 +5121,7 @@
     </w:p>
     <w:p>
       <w:pPr>
-        <w:pStyle w:val="a3"/>
-      </w:pPr>
-      <w:r>
-        <w:lastRenderedPageBreak/>
-        <w:t>Полученные результаты</w:t>
-      </w:r>
-    </w:p>
-    <w:p/>
-    <w:p>
-      <w:r>
-        <w:t xml:space="preserve">            В ходе проведенных экспериментов для каждой тестируемой модели были посчитаны </w:t>
-      </w:r>
-      <w:r>
-        <w:t xml:space="preserve">следующие </w:t>
-      </w:r>
-      <w:r>
-        <w:t>метрики</w:t>
-      </w:r>
-      <w:r>
-        <w:t>:</w:t>
-      </w:r>
-      <w:r>
-        <w:t xml:space="preserve"> </w:t>
-      </w:r>
-      <w:r>
-        <w:t>Validation loss (</w:t>
-      </w:r>
-      <w:r>
-        <w:t>Значение функции потерь на валидационной выборке</w:t>
-      </w:r>
-      <w:r>
-        <w:t>)</w:t>
-      </w:r>
-      <w:r>
-        <w:t xml:space="preserve"> </w:t>
-      </w:r>
-      <w:r>
-        <w:t>и</w:t>
-      </w:r>
-      <w:r>
-        <w:t xml:space="preserve"> </w:t>
-      </w:r>
-      <w:r>
-        <w:t>Validation accuracy (</w:t>
-      </w:r>
-      <w:r>
-        <w:t>Доля правильных ответов</w:t>
-      </w:r>
-      <w:r>
-        <w:t xml:space="preserve"> на валидационной выборке</w:t>
-      </w:r>
-      <w:r>
-        <w:t>)</w:t>
-      </w:r>
-      <w:r>
-        <w:t>, представлен</w:t>
-      </w:r>
-      <w:r>
-        <w:t>ы</w:t>
-      </w:r>
-      <w:r>
-        <w:t xml:space="preserve"> в таблице 1. Согласно этим метрикам лучшей моделью была признана ResNet18</w:t>
-      </w:r>
-      <w:r>
-        <w:rPr>
-          <w:vertAlign w:val="superscript"/>
-        </w:rPr>
-        <w:t>9</w:t>
-      </w:r>
-      <w:r>
-        <w:t xml:space="preserve">: </w:t>
-      </w:r>
-      <w:r>
-        <w:t>Validation loss = 0.72, Validation accuracy</w:t>
-      </w:r>
-      <w:r>
-        <w:t xml:space="preserve"> </w:t>
-      </w:r>
-      <w:r>
-        <w:t>= 80.59</w:t>
-      </w:r>
-      <w:r>
-        <w:t>.</w:t>
-      </w:r>
-      <w:r>
-        <w:t xml:space="preserve"> </w:t>
-      </w:r>
-      <w:r>
-        <w:t xml:space="preserve">Данная модель </w:t>
-      </w:r>
-      <w:r>
-        <w:t>была предобучена с добавлением классификационных слоев и планировщика ExponentialLR</w:t>
-      </w:r>
-      <w:r>
-        <w:t xml:space="preserve"> входе 5-ого эксперимента.</w:t>
-      </w:r>
-    </w:p>
-    <w:p/>
-    <w:p>
-      <w:pPr>
+        <w:widowControl w:val="0"/>
         <w:pBdr>
           <w:top w:val="nil"/>
           <w:left w:val="nil"/>
@@ -4502,6 +5129,769 @@
           <w:right w:val="nil"/>
           <w:between w:val="nil"/>
         </w:pBdr>
+      </w:pPr>
+      <w:r>
+        <w:lastRenderedPageBreak/>
+        <w:t xml:space="preserve">Оценка </w:t>
+      </w:r>
+      <w:r>
+        <w:t xml:space="preserve">успешности </w:t>
+      </w:r>
+      <w:r>
+        <w:t xml:space="preserve">классификатора </w:t>
+      </w:r>
+      <w:r>
+        <w:rPr>
+          <w:lang w:val="en-US"/>
+        </w:rPr>
+        <w:t>F</w:t>
+      </w:r>
+      <w:r>
+        <w:t>-</w:t>
+      </w:r>
+      <w:r>
+        <w:t xml:space="preserve">1 </w:t>
+      </w:r>
+      <w:r>
+        <w:rPr>
+          <w:lang w:val="en-US"/>
+        </w:rPr>
+        <w:t>Score</w:t>
+      </w:r>
+      <w:r>
+        <w:t xml:space="preserve"> </w:t>
+      </w:r>
+      <w:r>
+        <w:t>для</w:t>
+      </w:r>
+      <w:r>
+        <w:t xml:space="preserve"> </w:t>
+      </w:r>
+      <w:r>
+        <w:rPr>
+          <w:lang w:val="en-US"/>
+        </w:rPr>
+        <w:t>ResNet</w:t>
+      </w:r>
+      <w:r>
+        <w:t>18</w:t>
+      </w:r>
+      <w:r>
+        <w:rPr>
+          <w:vertAlign w:val="superscript"/>
+        </w:rPr>
+        <w:t xml:space="preserve">7 </w:t>
+      </w:r>
+      <w:r>
+        <w:t>(5 эксперимент)</w:t>
+      </w:r>
+      <w:r>
+        <w:t>:</w:t>
+      </w:r>
+    </w:p>
+    <w:p>
+      <w:pPr>
+        <w:widowControl w:val="0"/>
+        <w:pBdr>
+          <w:top w:val="nil"/>
+          <w:left w:val="nil"/>
+          <w:bottom w:val="nil"/>
+          <w:right w:val="nil"/>
+          <w:between w:val="nil"/>
+        </w:pBdr>
+      </w:pPr>
+      <w:r>
+        <w:rPr>
+          <w:lang w:val="en-US"/>
+        </w:rPr>
+        <w:t>F</w:t>
+      </w:r>
+      <w:r>
+        <w:t xml:space="preserve">-1 </w:t>
+      </w:r>
+      <w:r>
+        <w:rPr>
+          <w:lang w:val="en-US"/>
+        </w:rPr>
+        <w:t>Score</w:t>
+      </w:r>
+      <w:r>
+        <w:t>=0</w:t>
+      </w:r>
+      <w:r>
+        <w:t>.</w:t>
+      </w:r>
+      <w:r>
+        <w:t>636</w:t>
+      </w:r>
+      <w:r>
+        <w:t>4</w:t>
+      </w:r>
+      <w:r>
+        <w:rPr>
+          <w:vertAlign w:val="superscript"/>
+        </w:rPr>
+        <w:t>9</w:t>
+      </w:r>
+      <w:r>
+        <w:t>.</w:t>
+      </w:r>
+    </w:p>
+    <w:p>
+      <w:pPr>
+        <w:widowControl w:val="0"/>
+        <w:pBdr>
+          <w:top w:val="nil"/>
+          <w:left w:val="nil"/>
+          <w:bottom w:val="nil"/>
+          <w:right w:val="nil"/>
+          <w:between w:val="nil"/>
+        </w:pBdr>
+      </w:pPr>
+      <w:r>
+        <w:t xml:space="preserve">Оценка успешности классификатора </w:t>
+      </w:r>
+      <w:r>
+        <w:rPr>
+          <w:lang w:val="en-US"/>
+        </w:rPr>
+        <w:t>F</w:t>
+      </w:r>
+      <w:r>
+        <w:t>-</w:t>
+      </w:r>
+      <w:r>
+        <w:t xml:space="preserve">1 </w:t>
+      </w:r>
+      <w:r>
+        <w:rPr>
+          <w:lang w:val="en-US"/>
+        </w:rPr>
+        <w:t>Score</w:t>
+      </w:r>
+      <w:r>
+        <w:t xml:space="preserve"> </w:t>
+      </w:r>
+      <w:r>
+        <w:t xml:space="preserve">для </w:t>
+      </w:r>
+      <w:r>
+        <w:rPr>
+          <w:lang w:val="en-US"/>
+        </w:rPr>
+        <w:t>VGG</w:t>
+      </w:r>
+      <w:r>
+        <w:rPr>
+          <w:vertAlign w:val="superscript"/>
+        </w:rPr>
+        <w:t>8</w:t>
+      </w:r>
+      <w:r>
+        <w:rPr>
+          <w:vertAlign w:val="superscript"/>
+        </w:rPr>
+        <w:t xml:space="preserve"> </w:t>
+      </w:r>
+      <w:r>
+        <w:t>(</w:t>
+      </w:r>
+      <w:r>
+        <w:t>10</w:t>
+      </w:r>
+      <w:r>
+        <w:t xml:space="preserve"> эксперимент)</w:t>
+      </w:r>
+      <w:r>
+        <w:t>:</w:t>
+      </w:r>
+    </w:p>
+    <w:p>
+      <w:pPr>
+        <w:widowControl w:val="0"/>
+        <w:pBdr>
+          <w:top w:val="nil"/>
+          <w:left w:val="nil"/>
+          <w:bottom w:val="nil"/>
+          <w:right w:val="nil"/>
+          <w:between w:val="nil"/>
+        </w:pBdr>
+        <w:rPr>
+          <w:lang w:val="en-US"/>
+        </w:rPr>
+      </w:pPr>
+      <w:r>
+        <w:rPr>
+          <w:lang w:val="en-US"/>
+        </w:rPr>
+        <w:t>F</w:t>
+      </w:r>
+      <w:r>
+        <w:rPr>
+          <w:lang w:val="en-US"/>
+        </w:rPr>
+        <w:t xml:space="preserve">-1 </w:t>
+      </w:r>
+      <w:r>
+        <w:rPr>
+          <w:lang w:val="en-US"/>
+        </w:rPr>
+        <w:t>Score=0</w:t>
+      </w:r>
+      <w:r>
+        <w:rPr>
+          <w:lang w:val="en-US"/>
+        </w:rPr>
+        <w:t>.</w:t>
+      </w:r>
+      <w:r>
+        <w:rPr>
+          <w:lang w:val="en-US"/>
+        </w:rPr>
+        <w:t>5942</w:t>
+      </w:r>
+      <w:r>
+        <w:rPr>
+          <w:vertAlign w:val="superscript"/>
+          <w:lang w:val="en-US"/>
+        </w:rPr>
+        <w:t>9</w:t>
+      </w:r>
+      <w:r>
+        <w:rPr>
+          <w:lang w:val="en-US"/>
+        </w:rPr>
+        <w:t>.</w:t>
+      </w:r>
+    </w:p>
+    <w:p>
+      <w:pPr>
+        <w:rPr>
+          <w:lang w:val="en-US"/>
+        </w:rPr>
+      </w:pPr>
+    </w:p>
+    <w:p>
+      <w:pPr>
+        <w:rPr>
+          <w:lang w:val="en-US"/>
+        </w:rPr>
+      </w:pPr>
+    </w:p>
+    <w:p>
+      <w:pPr>
+        <w:rPr>
+          <w:lang w:val="en-US"/>
+        </w:rPr>
+      </w:pPr>
+    </w:p>
+    <w:p>
+      <w:pPr>
+        <w:rPr>
+          <w:lang w:val="en-US"/>
+        </w:rPr>
+      </w:pPr>
+    </w:p>
+    <w:p>
+      <w:pPr>
+        <w:rPr>
+          <w:lang w:val="en-US"/>
+        </w:rPr>
+      </w:pPr>
+    </w:p>
+    <w:p>
+      <w:pPr>
+        <w:rPr>
+          <w:lang w:val="en-US"/>
+        </w:rPr>
+      </w:pPr>
+    </w:p>
+    <w:p>
+      <w:pPr>
+        <w:rPr>
+          <w:lang w:val="en-US"/>
+        </w:rPr>
+      </w:pPr>
+    </w:p>
+    <w:p>
+      <w:pPr>
+        <w:rPr>
+          <w:lang w:val="en-US"/>
+        </w:rPr>
+      </w:pPr>
+    </w:p>
+    <w:p>
+      <w:pPr>
+        <w:rPr>
+          <w:lang w:val="en-US"/>
+        </w:rPr>
+      </w:pPr>
+    </w:p>
+    <w:p>
+      <w:pPr>
+        <w:rPr>
+          <w:lang w:val="en-US"/>
+        </w:rPr>
+      </w:pPr>
+    </w:p>
+    <w:p>
+      <w:pPr>
+        <w:rPr>
+          <w:lang w:val="en-US"/>
+        </w:rPr>
+      </w:pPr>
+    </w:p>
+    <w:p>
+      <w:pPr>
+        <w:rPr>
+          <w:lang w:val="en-US"/>
+        </w:rPr>
+      </w:pPr>
+    </w:p>
+    <w:p>
+      <w:pPr>
+        <w:rPr>
+          <w:lang w:val="en-US"/>
+        </w:rPr>
+      </w:pPr>
+    </w:p>
+    <w:p>
+      <w:pPr>
+        <w:rPr>
+          <w:lang w:val="en-US"/>
+        </w:rPr>
+      </w:pPr>
+    </w:p>
+    <w:p>
+      <w:pPr>
+        <w:rPr>
+          <w:lang w:val="en-US"/>
+        </w:rPr>
+      </w:pPr>
+    </w:p>
+    <w:p>
+      <w:pPr>
+        <w:rPr>
+          <w:lang w:val="en-US"/>
+        </w:rPr>
+      </w:pPr>
+    </w:p>
+    <w:p>
+      <w:pPr>
+        <w:rPr>
+          <w:lang w:val="en-US"/>
+        </w:rPr>
+      </w:pPr>
+    </w:p>
+    <w:p>
+      <w:pPr>
+        <w:rPr>
+          <w:lang w:val="en-US"/>
+        </w:rPr>
+      </w:pPr>
+    </w:p>
+    <w:p>
+      <w:pPr>
+        <w:rPr>
+          <w:lang w:val="en-US"/>
+        </w:rPr>
+      </w:pPr>
+    </w:p>
+    <w:p>
+      <w:pPr>
+        <w:rPr>
+          <w:lang w:val="en-US"/>
+        </w:rPr>
+      </w:pPr>
+    </w:p>
+    <w:p>
+      <w:pPr>
+        <w:rPr>
+          <w:lang w:val="en-US"/>
+        </w:rPr>
+      </w:pPr>
+    </w:p>
+    <w:p>
+      <w:pPr>
+        <w:rPr>
+          <w:lang w:val="en-US"/>
+        </w:rPr>
+      </w:pPr>
+    </w:p>
+    <w:p>
+      <w:pPr>
+        <w:rPr>
+          <w:lang w:val="en-US"/>
+        </w:rPr>
+      </w:pPr>
+    </w:p>
+    <w:p>
+      <w:pPr>
+        <w:rPr>
+          <w:lang w:val="en-US"/>
+        </w:rPr>
+      </w:pPr>
+    </w:p>
+    <w:p>
+      <w:pPr>
+        <w:rPr>
+          <w:lang w:val="en-US"/>
+        </w:rPr>
+      </w:pPr>
+    </w:p>
+    <w:p>
+      <w:pPr>
+        <w:rPr>
+          <w:lang w:val="en-US"/>
+        </w:rPr>
+      </w:pPr>
+    </w:p>
+    <w:p>
+      <w:pPr>
+        <w:rPr>
+          <w:lang w:val="en-US"/>
+        </w:rPr>
+      </w:pPr>
+    </w:p>
+    <w:p>
+      <w:pPr>
+        <w:rPr>
+          <w:lang w:val="en-US"/>
+        </w:rPr>
+      </w:pPr>
+    </w:p>
+    <w:p>
+      <w:pPr>
+        <w:rPr>
+          <w:lang w:val="en-US"/>
+        </w:rPr>
+      </w:pPr>
+    </w:p>
+    <w:p>
+      <w:pPr>
+        <w:rPr>
+          <w:lang w:val="en-US"/>
+        </w:rPr>
+      </w:pPr>
+    </w:p>
+    <w:p>
+      <w:pPr>
+        <w:rPr>
+          <w:lang w:val="en-US"/>
+        </w:rPr>
+      </w:pPr>
+    </w:p>
+    <w:p>
+      <w:pPr>
+        <w:rPr>
+          <w:lang w:val="en-US"/>
+        </w:rPr>
+      </w:pPr>
+    </w:p>
+    <w:p>
+      <w:pPr>
+        <w:rPr>
+          <w:lang w:val="en-US"/>
+        </w:rPr>
+      </w:pPr>
+    </w:p>
+    <w:p>
+      <w:pPr>
+        <w:rPr>
+          <w:lang w:val="en-US"/>
+        </w:rPr>
+      </w:pPr>
+    </w:p>
+    <w:p>
+      <w:pPr>
+        <w:rPr>
+          <w:lang w:val="en-US"/>
+        </w:rPr>
+      </w:pPr>
+    </w:p>
+    <w:p>
+      <w:pPr>
+        <w:rPr>
+          <w:lang w:val="en-US"/>
+        </w:rPr>
+      </w:pPr>
+    </w:p>
+    <w:p>
+      <w:pPr>
+        <w:rPr>
+          <w:lang w:val="en-US"/>
+        </w:rPr>
+      </w:pPr>
+    </w:p>
+    <w:p>
+      <w:pPr>
+        <w:rPr>
+          <w:lang w:val="en-US"/>
+        </w:rPr>
+      </w:pPr>
+    </w:p>
+    <w:p>
+      <w:pPr>
+        <w:rPr>
+          <w:lang w:val="en-US"/>
+        </w:rPr>
+      </w:pPr>
+    </w:p>
+    <w:p>
+      <w:pPr>
+        <w:rPr>
+          <w:lang w:val="en-US"/>
+        </w:rPr>
+      </w:pPr>
+    </w:p>
+    <w:p>
+      <w:pPr>
+        <w:rPr>
+          <w:lang w:val="en-US"/>
+        </w:rPr>
+      </w:pPr>
+    </w:p>
+    <w:p>
+      <w:pPr>
+        <w:rPr>
+          <w:lang w:val="en-US"/>
+        </w:rPr>
+      </w:pPr>
+    </w:p>
+    <w:p>
+      <w:pPr>
+        <w:rPr>
+          <w:lang w:val="en-US"/>
+        </w:rPr>
+      </w:pPr>
+    </w:p>
+    <w:p>
+      <w:pPr>
+        <w:rPr>
+          <w:lang w:val="en-US"/>
+        </w:rPr>
+      </w:pPr>
+    </w:p>
+    <w:p>
+      <w:pPr>
+        <w:rPr>
+          <w:lang w:val="en-US"/>
+        </w:rPr>
+      </w:pPr>
+    </w:p>
+    <w:p>
+      <w:pPr>
+        <w:rPr>
+          <w:lang w:val="en-US"/>
+        </w:rPr>
+      </w:pPr>
+      <w:r>
+        <w:rPr>
+          <w:vertAlign w:val="superscript"/>
+          <w:lang w:val="en-US"/>
+        </w:rPr>
+        <w:t>9</w:t>
+      </w:r>
+      <w:hyperlink r:id="rId21" w:history="1">
+        <w:r>
+          <w:rPr>
+            <w:rStyle w:val="a5"/>
+            <w:lang w:val="en-US"/>
+          </w:rPr>
+          <w:t>https://colab.research.google.com/drive/1kAwhEWwhwvV7WdAxbbOBR73k66f2isgW#scrollTo=MdPd8YCf08XW&amp;line=10&amp;uniqifier=1</w:t>
+        </w:r>
+      </w:hyperlink>
+    </w:p>
+    <w:p>
+      <w:pPr>
+        <w:rPr>
+          <w:lang w:val="en-US"/>
+        </w:rPr>
+      </w:pPr>
+    </w:p>
+    <w:p>
+      <w:pPr>
+        <w:pStyle w:val="1"/>
+      </w:pPr>
+      <w:bookmarkStart w:id="8" w:name="_Toc142091321"/>
+      <w:r>
+        <w:lastRenderedPageBreak/>
+        <w:t>ИТОГИ ОБУЧЕНИЯ МОДЕЛИ</w:t>
+      </w:r>
+      <w:bookmarkEnd w:id="8"/>
+    </w:p>
+    <w:p>
+      <w:pPr>
+        <w:pStyle w:val="a3"/>
+      </w:pPr>
+    </w:p>
+    <w:p>
+      <w:pPr>
+        <w:pStyle w:val="a3"/>
+      </w:pPr>
+      <w:r>
+        <w:t>Полученные результаты</w:t>
+      </w:r>
+    </w:p>
+    <w:p>
+      <w:r>
+        <w:t xml:space="preserve">            В ходе проведенных экспериментов для каждой тестируемой модели были посчитаны </w:t>
+      </w:r>
+      <w:r>
+        <w:t xml:space="preserve">следующие </w:t>
+      </w:r>
+      <w:r>
+        <w:t>метрики</w:t>
+      </w:r>
+      <w:r>
+        <w:t>:</w:t>
+      </w:r>
+      <w:r>
+        <w:t xml:space="preserve"> </w:t>
+      </w:r>
+      <w:r>
+        <w:t>Значение функции потерь на валидационной выборке</w:t>
+      </w:r>
+      <w:r>
+        <w:t xml:space="preserve"> </w:t>
+      </w:r>
+      <w:r>
+        <w:t>(</w:t>
+      </w:r>
+      <w:r>
+        <w:t>Validation loss</w:t>
+      </w:r>
+      <w:r>
+        <w:t>),</w:t>
+      </w:r>
+      <w:r>
+        <w:t xml:space="preserve"> </w:t>
+      </w:r>
+      <w:r>
+        <w:t>Доля правильных ответов</w:t>
+      </w:r>
+      <w:r>
+        <w:t xml:space="preserve"> на валидационной выборке</w:t>
+      </w:r>
+      <w:r>
+        <w:t xml:space="preserve"> (</w:t>
+      </w:r>
+      <w:r>
+        <w:t>Validation accuracy</w:t>
+      </w:r>
+      <w:r>
+        <w:t xml:space="preserve">) </w:t>
+      </w:r>
+      <w:r>
+        <w:t xml:space="preserve">и </w:t>
+      </w:r>
+      <w:r>
+        <w:t xml:space="preserve">Оценка успешности классификатора </w:t>
+      </w:r>
+      <w:r>
+        <w:t>(</w:t>
+      </w:r>
+      <w:r>
+        <w:rPr>
+          <w:lang w:val="en-US"/>
+        </w:rPr>
+        <w:t>F</w:t>
+      </w:r>
+      <w:r>
+        <w:t>-</w:t>
+      </w:r>
+      <w:r>
+        <w:t xml:space="preserve">1 </w:t>
+      </w:r>
+      <w:r>
+        <w:rPr>
+          <w:lang w:val="en-US"/>
+        </w:rPr>
+        <w:t>Score</w:t>
+      </w:r>
+      <w:r>
+        <w:t xml:space="preserve">), </w:t>
+      </w:r>
+      <w:r>
+        <w:t>представлен</w:t>
+      </w:r>
+      <w:r>
+        <w:t>ы</w:t>
+      </w:r>
+      <w:r>
+        <w:t xml:space="preserve"> в таблице 1. Согласно этим метрикам лучшей моделью была признана ResNet18</w:t>
+      </w:r>
+      <w:r>
+        <w:rPr>
+          <w:vertAlign w:val="superscript"/>
+        </w:rPr>
+        <w:t>10</w:t>
+      </w:r>
+      <w:r>
+        <w:t xml:space="preserve">: </w:t>
+      </w:r>
+      <w:r>
+        <w:t>Validation loss = 0.72, Validation accuracy</w:t>
+      </w:r>
+      <w:r>
+        <w:t xml:space="preserve"> </w:t>
+      </w:r>
+      <w:r>
+        <w:t>= 80.59</w:t>
+      </w:r>
+      <w:r>
+        <w:t xml:space="preserve">, </w:t>
+      </w:r>
+      <w:r>
+        <w:t xml:space="preserve"> </w:t>
+      </w:r>
+      <w:r>
+        <w:rPr>
+          <w:lang w:val="en-US"/>
+        </w:rPr>
+        <w:t>F</w:t>
+      </w:r>
+      <w:r>
+        <w:t xml:space="preserve">-1 </w:t>
+      </w:r>
+      <w:r>
+        <w:rPr>
+          <w:lang w:val="en-US"/>
+        </w:rPr>
+        <w:t>Score</w:t>
+      </w:r>
+      <w:r>
+        <w:t xml:space="preserve"> = </w:t>
+      </w:r>
+      <w:r>
+        <w:t>0,636</w:t>
+      </w:r>
+      <w:r>
+        <w:t>4</w:t>
+      </w:r>
+      <w:r>
+        <w:t xml:space="preserve">. </w:t>
+      </w:r>
+      <w:r>
+        <w:t xml:space="preserve">Данная модель </w:t>
+      </w:r>
+      <w:r>
+        <w:t>была предобучена с добавлением классификационных слоев и планировщика ExponentialLR</w:t>
+      </w:r>
+      <w:r>
+        <w:t xml:space="preserve"> входе 5-ого эксперимента.</w:t>
+      </w:r>
+    </w:p>
+    <w:p/>
+    <w:p>
+      <w:pPr>
+        <w:pBdr>
+          <w:top w:val="nil"/>
+          <w:left w:val="nil"/>
+          <w:bottom w:val="nil"/>
+          <w:right w:val="nil"/>
+          <w:between w:val="nil"/>
+        </w:pBdr>
         <w:rPr>
           <w:shd w:val="clear" w:color="auto" w:fill="6AA84F"/>
         </w:rPr>
@@ -4528,7 +5918,13 @@
         <w:rPr>
           <w:vertAlign w:val="superscript"/>
         </w:rPr>
-        <w:t>10</w:t>
+        <w:t>1</w:t>
+      </w:r>
+      <w:r>
+        <w:rPr>
+          <w:vertAlign w:val="superscript"/>
+        </w:rPr>
+        <w:t>1</w:t>
       </w:r>
       <w:r>
         <w:t>.</w:t>
@@ -4666,7 +6062,7 @@
                     </pic:cNvPicPr>
                   </pic:nvPicPr>
                   <pic:blipFill>
-                    <a:blip r:embed="rId17">
+                    <a:blip r:embed="rId22">
                       <a:extLst>
                         <a:ext uri="{28A0092B-C50C-407E-A947-70E740481C1C}">
                           <a14:useLocalDpi xmlns:a14="http://schemas.microsoft.com/office/drawing/2010/main" val="0"/>
@@ -4734,16 +6130,14 @@
     <w:p/>
     <w:p/>
     <w:p/>
-    <w:p/>
-    <w:p/>
     <w:p>
       <w:r>
         <w:rPr>
           <w:vertAlign w:val="superscript"/>
         </w:rPr>
-        <w:t>9</w:t>
-      </w:r>
-      <w:hyperlink r:id="rId18" w:anchor="scrollTo=yWL1eGXqAZjP" w:history="1">
+        <w:t>10</w:t>
+      </w:r>
+      <w:hyperlink r:id="rId23" w:history="1">
         <w:r>
           <w:rPr>
             <w:rStyle w:val="a5"/>
@@ -4757,9 +6151,15 @@
         <w:rPr>
           <w:vertAlign w:val="superscript"/>
         </w:rPr>
-        <w:t>10</w:t>
-      </w:r>
-      <w:hyperlink r:id="rId19" w:anchor="scrollTo=UPRO_6WNXlLX" w:history="1">
+        <w:t>1</w:t>
+      </w:r>
+      <w:r>
+        <w:rPr>
+          <w:vertAlign w:val="superscript"/>
+        </w:rPr>
+        <w:t>1</w:t>
+      </w:r>
+      <w:hyperlink r:id="rId24" w:history="1">
         <w:r>
           <w:rPr>
             <w:rStyle w:val="a5"/>
@@ -4800,7 +6200,6 @@
           <w:color w:val="212121"/>
           <w:lang w:val="en-US"/>
         </w:rPr>
-        <w:lastRenderedPageBreak/>
         <w:t>Label: Zoisite</w:t>
       </w:r>
     </w:p>
@@ -4870,7 +6269,7 @@
                     </pic:cNvPicPr>
                   </pic:nvPicPr>
                   <pic:blipFill>
-                    <a:blip r:embed="rId20">
+                    <a:blip r:embed="rId25">
                       <a:extLst>
                         <a:ext uri="{28A0092B-C50C-407E-A947-70E740481C1C}">
                           <a14:useLocalDpi xmlns:a14="http://schemas.microsoft.com/office/drawing/2010/main" val="0"/>
@@ -5229,7 +6628,6 @@
           <w:color w:val="212121"/>
           <w:lang w:val="en-US"/>
         </w:rPr>
-        <w:lastRenderedPageBreak/>
         <w:t>Label: Bloodstone</w:t>
       </w:r>
     </w:p>
@@ -5299,7 +6697,7 @@
                     </pic:cNvPicPr>
                   </pic:nvPicPr>
                   <pic:blipFill>
-                    <a:blip r:embed="rId21">
+                    <a:blip r:embed="rId26">
                       <a:extLst>
                         <a:ext uri="{28A0092B-C50C-407E-A947-70E740481C1C}">
                           <a14:useLocalDpi xmlns:a14="http://schemas.microsoft.com/office/drawing/2010/main" val="0"/>
@@ -5627,10 +7025,12 @@
       <w:pPr>
         <w:pStyle w:val="1"/>
       </w:pPr>
+      <w:bookmarkStart w:id="9" w:name="_Toc142091322"/>
       <w:r>
         <w:lastRenderedPageBreak/>
         <w:t>ВЫВОДЫ</w:t>
       </w:r>
+      <w:bookmarkEnd w:id="9"/>
     </w:p>
     <w:p/>
     <w:p>
@@ -5677,7 +7077,7 @@
         <w:rPr>
           <w:vertAlign w:val="superscript"/>
         </w:rPr>
-        <w:t>1</w:t>
+        <w:t>2</w:t>
       </w:r>
       <w:r>
         <w:t>, которая была предобучена с добавлением классификационных слоев и планировщика ExponentialLR. Данная модель имеет следующие целевые метрики:</w:t>
@@ -5730,11 +7130,6 @@
       </w:r>
     </w:p>
     <w:p>
-      <w:pPr>
-        <w:rPr>
-          <w:bCs/>
-        </w:rPr>
-      </w:pPr>
       <w:r>
         <w:t>-</w:t>
       </w:r>
@@ -5776,7 +7171,47 @@
         <w:t>59</w:t>
       </w:r>
       <w:r>
-        <w:t>.</w:t>
+        <w:t>;</w:t>
+      </w:r>
+    </w:p>
+    <w:p>
+      <w:pPr>
+        <w:rPr>
+          <w:bCs/>
+        </w:rPr>
+      </w:pPr>
+      <w:r>
+        <w:rPr>
+          <w:bCs/>
+        </w:rPr>
+        <w:t>-</w:t>
+      </w:r>
+      <w:r>
+        <w:t xml:space="preserve"> </w:t>
+      </w:r>
+      <w:r>
+        <w:t>о</w:t>
+      </w:r>
+      <w:r>
+        <w:t xml:space="preserve">ценка успешности классификатора </w:t>
+      </w:r>
+      <w:r>
+        <w:rPr>
+          <w:lang w:val="en-US"/>
+        </w:rPr>
+        <w:t>F</w:t>
+      </w:r>
+      <w:r>
+        <w:t xml:space="preserve">-1 </w:t>
+      </w:r>
+      <w:r>
+        <w:rPr>
+          <w:lang w:val="en-US"/>
+        </w:rPr>
+        <w:t>Score</w:t>
+      </w:r>
+      <w:r>
+        <w:t xml:space="preserve"> – 0.6363.</w:t>
       </w:r>
     </w:p>
     <w:p>
@@ -5806,7 +7241,7 @@
         <w:rPr>
           <w:vertAlign w:val="superscript"/>
         </w:rPr>
-        <w:t>2</w:t>
+        <w:t>3</w:t>
       </w:r>
       <w:r>
         <w:t xml:space="preserve">, можно утверждать, что </w:t>
@@ -5881,6 +7316,33 @@
         <w:t>0.72</w:t>
       </w:r>
       <w:r>
+        <w:t xml:space="preserve">, </w:t>
+      </w:r>
+      <w:r>
+        <w:rPr>
+          <w:lang w:val="en-US"/>
+        </w:rPr>
+        <w:t>F</w:t>
+      </w:r>
+      <w:r>
+        <w:t xml:space="preserve">-1 </w:t>
+      </w:r>
+      <w:r>
+        <w:rPr>
+          <w:lang w:val="en-US"/>
+        </w:rPr>
+        <w:t>score</w:t>
+      </w:r>
+      <w:r>
+        <w:t xml:space="preserve"> </w:t>
+      </w:r>
+      <w:r>
+        <w:t>–</w:t>
+      </w:r>
+      <w:r>
+        <w:t xml:space="preserve"> 0.6363</w:t>
+      </w:r>
+      <w:r>
         <w:t>)</w:t>
       </w:r>
       <w:r>
@@ -5917,45 +7379,71 @@
         <w:t xml:space="preserve"> </w:t>
       </w:r>
       <w:r>
-        <w:t>достигли 80</w:t>
-      </w:r>
-      <w:r>
-        <w:t>%</w:t>
-      </w:r>
-      <w:r>
-        <w:t xml:space="preserve"> правильных ответов</w:t>
+        <w:t xml:space="preserve">достигли </w:t>
+      </w:r>
+      <w:r>
+        <w:t>вышеприведенных значений метрик</w:t>
+      </w:r>
+      <w:r>
+        <w:t>.</w:t>
+      </w:r>
+    </w:p>
+    <w:p>
+      <w:r>
+        <w:t xml:space="preserve">           </w:t>
+      </w:r>
+      <w:r>
+        <w:t xml:space="preserve">При совместном использовании </w:t>
+      </w:r>
+      <w:r>
+        <w:rPr>
+          <w:lang w:val="en-US"/>
+        </w:rPr>
+        <w:t>ResNet</w:t>
+      </w:r>
+      <w:r>
+        <w:t xml:space="preserve">18 </w:t>
+      </w:r>
+      <w:r>
+        <w:t xml:space="preserve">и </w:t>
+      </w:r>
+      <w:r>
+        <w:rPr>
+          <w:lang w:val="en-US"/>
+        </w:rPr>
+        <w:t>VGG</w:t>
+      </w:r>
+      <w:r>
+        <w:t xml:space="preserve">16 </w:t>
+      </w:r>
+      <w:r>
+        <w:t xml:space="preserve">качество успешности классификатора увеличивается до </w:t>
+      </w:r>
+      <w:r>
+        <w:rPr>
+          <w:lang w:val="en-US"/>
+        </w:rPr>
+        <w:t>F</w:t>
+      </w:r>
+      <w:r>
+        <w:t xml:space="preserve">-1 </w:t>
+      </w:r>
+      <w:r>
+        <w:rPr>
+          <w:lang w:val="en-US"/>
+        </w:rPr>
+        <w:t>Score</w:t>
       </w:r>
       <w:r>
         <w:t xml:space="preserve"> </w:t>
       </w:r>
       <w:r>
-        <w:t>на валидационной выборке</w:t>
-      </w:r>
-      <w:r>
-        <w:t xml:space="preserve"> и функции потерь менее 1</w:t>
-      </w:r>
-      <w:r>
-        <w:t>.</w:t>
-      </w:r>
-    </w:p>
-    <w:p>
-      <w:r>
-        <w:t xml:space="preserve">            </w:t>
-      </w:r>
-      <w:r>
-        <w:t>Полученную в ходе экспериментов оптимальную модель ResNet</w:t>
-      </w:r>
-      <w:r>
-        <w:t>1</w:t>
-      </w:r>
-      <w:r>
-        <w:t xml:space="preserve">8 можно попробовать улучшить, изменяя </w:t>
-      </w:r>
-      <w:r>
-        <w:t xml:space="preserve">и дополняя </w:t>
-      </w:r>
-      <w:r>
-        <w:t xml:space="preserve">аугментацию. </w:t>
+        <w:t>до 0,7143.</w:t>
+      </w:r>
+    </w:p>
+    <w:p>
+      <w:r>
+        <w:t xml:space="preserve">           </w:t>
       </w:r>
       <w:r>
         <w:t xml:space="preserve">В дальнейшем данную задачу можно </w:t>
@@ -5973,7 +7461,13 @@
         <w:t>применением других</w:t>
       </w:r>
       <w:r>
-        <w:t xml:space="preserve"> архитектур сверточных нейросетей, например </w:t>
+        <w:t xml:space="preserve"> архитектур сверточных нейросетей</w:t>
+      </w:r>
+      <w:r>
+        <w:t xml:space="preserve"> и оценить полученные метрики</w:t>
+      </w:r>
+      <w:r>
+        <w:t xml:space="preserve">, например </w:t>
       </w:r>
       <w:r>
         <w:rPr>
@@ -6014,7 +7508,6 @@
       <w:r>
         <w:t xml:space="preserve"> </w:t>
       </w:r>
-      <w:proofErr w:type="gramStart"/>
       <w:r>
         <w:rPr>
           <w:color w:val="212121"/>
@@ -6058,12 +7551,11 @@
           <w:color w:val="212121"/>
           <w:shd w:val="clear" w:color="auto" w:fill="FFFFFF"/>
         </w:rPr>
-        <w:t xml:space="preserve">et </w:t>
+        <w:t>et</w:t>
       </w:r>
       <w:r>
         <w:t>.</w:t>
       </w:r>
-      <w:proofErr w:type="gramEnd"/>
     </w:p>
     <w:p>
       <w:pPr>
@@ -6098,11 +7590,6 @@
     <w:p/>
     <w:p/>
     <w:p/>
-    <w:p/>
-    <w:p/>
-    <w:p/>
-    <w:p/>
-    <w:p/>
     <w:p>
       <w:r>
         <w:rPr>
@@ -6114,9 +7601,9 @@
         <w:rPr>
           <w:vertAlign w:val="superscript"/>
         </w:rPr>
-        <w:t>1</w:t>
-      </w:r>
-      <w:hyperlink r:id="rId22" w:anchor="scrollTo=p4reOU2N--Ho" w:history="1">
+        <w:t>2</w:t>
+      </w:r>
+      <w:hyperlink r:id="rId27" w:history="1">
         <w:r>
           <w:rPr>
             <w:rStyle w:val="a5"/>
@@ -6141,9 +7628,9 @@
         <w:rPr>
           <w:vertAlign w:val="superscript"/>
         </w:rPr>
-        <w:t>2</w:t>
-      </w:r>
-      <w:hyperlink r:id="rId23" w:history="1">
+        <w:t>3</w:t>
+      </w:r>
+      <w:hyperlink r:id="rId28" w:history="1">
         <w:r>
           <w:rPr>
             <w:rStyle w:val="a5"/>
@@ -6250,7 +7737,19 @@
           <w:rPr>
             <w:rStyle w:val="a5"/>
           </w:rPr>
-          <w:t>https://colab.research.google.com/drive/1kAwhEWwhwvV7WdAxbbOBR73k66f2isgW#scrollTo=LEhmc-ef7RH9</w:t>
+          <w:t>https://colab.re</w:t>
+        </w:r>
+        <w:r>
+          <w:rPr>
+            <w:rStyle w:val="a5"/>
+          </w:rPr>
+          <w:t>s</w:t>
+        </w:r>
+        <w:r>
+          <w:rPr>
+            <w:rStyle w:val="a5"/>
+          </w:rPr>
+          <w:t>earch.google.com/drive/1kAwhEWwhwvV7WdAxbbOBR73k66f2isgW#scrollTo=LEhmc-ef7RH9</w:t>
         </w:r>
       </w:hyperlink>
     </w:p>
@@ -7260,6 +8759,29 @@
       <w:color w:val="1F3763" w:themeColor="accent1" w:themeShade="7F"/>
     </w:rPr>
   </w:style>
+  <w:style w:type="paragraph" w:styleId="4">
+    <w:name w:val="heading 4"/>
+    <w:basedOn w:val="a"/>
+    <w:next w:val="a"/>
+    <w:link w:val="40"/>
+    <w:uiPriority w:val="9"/>
+    <w:semiHidden/>
+    <w:unhideWhenUsed/>
+    <w:qFormat/>
+    <w:rsid w:val="00314D34"/>
+    <w:pPr>
+      <w:keepNext/>
+      <w:keepLines/>
+      <w:spacing w:before="40"/>
+      <w:outlineLvl w:val="3"/>
+    </w:pPr>
+    <w:rPr>
+      <w:rFonts w:asciiTheme="majorHAnsi" w:eastAsiaTheme="majorEastAsia" w:hAnsiTheme="majorHAnsi" w:cstheme="majorBidi"/>
+      <w:i/>
+      <w:iCs/>
+      <w:color w:val="2F5496" w:themeColor="accent1" w:themeShade="BF"/>
+    </w:rPr>
+  </w:style>
   <w:style w:type="character" w:default="1" w:styleId="a0">
     <w:name w:val="Default Paragraph Font"/>
     <w:uiPriority w:val="1"/>
@@ -7631,6 +9153,47 @@
     <w:basedOn w:val="a0"/>
     <w:rsid w:val="00F802B8"/>
   </w:style>
+  <w:style w:type="character" w:customStyle="1" w:styleId="40">
+    <w:name w:val="Заголовок 4 Знак"/>
+    <w:basedOn w:val="a0"/>
+    <w:link w:val="4"/>
+    <w:uiPriority w:val="9"/>
+    <w:semiHidden/>
+    <w:rsid w:val="00314D34"/>
+    <w:rPr>
+      <w:rFonts w:asciiTheme="majorHAnsi" w:eastAsiaTheme="majorEastAsia" w:hAnsiTheme="majorHAnsi" w:cstheme="majorBidi"/>
+      <w:i/>
+      <w:iCs/>
+      <w:color w:val="2F5496" w:themeColor="accent1" w:themeShade="BF"/>
+      <w:kern w:val="0"/>
+      <w:sz w:val="24"/>
+      <w:szCs w:val="24"/>
+      <w:lang w:eastAsia="ru-RU"/>
+      <w14:ligatures w14:val="none"/>
+    </w:rPr>
+  </w:style>
+  <w:style w:type="character" w:customStyle="1" w:styleId="mtext">
+    <w:name w:val="mtext"/>
+    <w:basedOn w:val="a0"/>
+    <w:rsid w:val="006068B1"/>
+  </w:style>
+  <w:style w:type="character" w:customStyle="1" w:styleId="mo">
+    <w:name w:val="mo"/>
+    <w:basedOn w:val="a0"/>
+    <w:rsid w:val="006068B1"/>
+  </w:style>
+  <w:style w:type="paragraph" w:styleId="11">
+    <w:name w:val="toc 1"/>
+    <w:basedOn w:val="a"/>
+    <w:next w:val="a"/>
+    <w:autoRedefine/>
+    <w:uiPriority w:val="39"/>
+    <w:unhideWhenUsed/>
+    <w:rsid w:val="00D86DC8"/>
+    <w:pPr>
+      <w:spacing w:after="100"/>
+    </w:pPr>
+  </w:style>
 </w:styles>
 </file>
 
